--- a/application/cake-shop/cakeshop-management-system-srs.docx
+++ b/application/cake-shop/cakeshop-management-system-srs.docx
@@ -776,11 +776,6 @@
             <w:shd w:val="clear" w:color="auto" w:fill="BFBFBF" w:themeFill="background1" w:themeFillShade="BF"/>
           </w:tcPr>
           <w:p>
-            <w:pPr>
-              <w:rPr>
-                <w:rFonts w:hint="eastAsia"/>
-              </w:rPr>
-            </w:pPr>
             <w:r>
               <w:t>API</w:t>
             </w:r>
@@ -792,11 +787,6 @@
             <w:shd w:val="clear" w:color="auto" w:fill="BFBFBF" w:themeFill="background1" w:themeFillShade="BF"/>
           </w:tcPr>
           <w:p>
-            <w:pPr>
-              <w:rPr>
-                <w:rFonts w:hint="eastAsia"/>
-              </w:rPr>
-            </w:pPr>
             <w:r>
               <w:rPr>
                 <w:rFonts w:hint="eastAsia"/>
@@ -811,11 +801,9 @@
             <w:shd w:val="clear" w:color="auto" w:fill="BFBFBF" w:themeFill="background1" w:themeFillShade="BF"/>
           </w:tcPr>
           <w:p>
-            <w:pPr>
-              <w:rPr>
-                <w:rFonts w:hint="eastAsia"/>
-              </w:rPr>
-            </w:pPr>
+            <w:r>
+              <w:t>Res</w:t>
+            </w:r>
           </w:p>
         </w:tc>
       </w:tr>
@@ -826,7 +814,19 @@
           </w:tcPr>
           <w:p>
             <w:r>
-              <w:t>POST /login</w:t>
+              <w:t xml:space="preserve">POST </w:t>
+            </w:r>
+            <w:r>
+              <w:t>api</w:t>
+            </w:r>
+            <w:r>
+              <w:t>/</w:t>
+            </w:r>
+            <w:r>
+              <w:t>user/</w:t>
+            </w:r>
+            <w:r>
+              <w:t>login</w:t>
             </w:r>
           </w:p>
           <w:p>
@@ -879,24 +879,26 @@
           <w:tcPr>
             <w:tcW w:w="2458" w:type="dxa"/>
           </w:tcPr>
-          <w:p>
-            <w:pPr>
-              <w:rPr>
-                <w:rFonts w:hint="eastAsia"/>
-              </w:rPr>
-            </w:pPr>
-          </w:p>
+          <w:p/>
         </w:tc>
         <w:tc>
           <w:tcPr>
             <w:tcW w:w="3117" w:type="dxa"/>
           </w:tcPr>
           <w:p>
-            <w:pPr>
-              <w:rPr>
-                <w:rFonts w:hint="eastAsia"/>
-              </w:rPr>
-            </w:pPr>
+            <w:r>
+              <w:t>Ok</w:t>
+            </w:r>
+          </w:p>
+          <w:p>
+            <w:r>
+              <w:t>{</w:t>
+            </w:r>
+          </w:p>
+          <w:p>
+            <w:r>
+              <w:t>}</w:t>
+            </w:r>
           </w:p>
         </w:tc>
       </w:tr>
@@ -911,11 +913,6 @@
             </w:r>
           </w:p>
           <w:p>
-            <w:pPr>
-              <w:rPr>
-                <w:rFonts w:hint="eastAsia"/>
-              </w:rPr>
-            </w:pPr>
             <w:r>
               <w:t>A</w:t>
             </w:r>
@@ -935,11 +932,6 @@
             <w:tcW w:w="2458" w:type="dxa"/>
           </w:tcPr>
           <w:p>
-            <w:pPr>
-              <w:rPr>
-                <w:rFonts w:hint="eastAsia"/>
-              </w:rPr>
-            </w:pPr>
             <w:r>
               <w:rPr>
                 <w:rFonts w:hint="eastAsia"/>
@@ -952,13 +944,7 @@
           <w:tcPr>
             <w:tcW w:w="3117" w:type="dxa"/>
           </w:tcPr>
-          <w:p>
-            <w:pPr>
-              <w:rPr>
-                <w:rFonts w:hint="eastAsia"/>
-              </w:rPr>
-            </w:pPr>
-          </w:p>
+          <w:p/>
         </w:tc>
       </w:tr>
       <w:tr>
@@ -981,11 +967,6 @@
             </w:r>
           </w:p>
           <w:p>
-            <w:pPr>
-              <w:rPr>
-                <w:rFonts w:hint="eastAsia"/>
-              </w:rPr>
-            </w:pPr>
             <w:r>
               <w:t>A</w:t>
             </w:r>
@@ -1005,11 +986,6 @@
             <w:tcW w:w="2458" w:type="dxa"/>
           </w:tcPr>
           <w:p>
-            <w:pPr>
-              <w:rPr>
-                <w:rFonts w:hint="eastAsia"/>
-              </w:rPr>
-            </w:pPr>
             <w:r>
               <w:rPr>
                 <w:rFonts w:hint="eastAsia"/>
@@ -1022,13 +998,7 @@
           <w:tcPr>
             <w:tcW w:w="3117" w:type="dxa"/>
           </w:tcPr>
-          <w:p>
-            <w:pPr>
-              <w:rPr>
-                <w:rFonts w:hint="eastAsia"/>
-              </w:rPr>
-            </w:pPr>
-          </w:p>
+          <w:p/>
         </w:tc>
       </w:tr>
       <w:tr>
@@ -1087,11 +1057,6 @@
             </w:r>
           </w:p>
           <w:p>
-            <w:pPr>
-              <w:rPr>
-                <w:rFonts w:hint="eastAsia"/>
-              </w:rPr>
-            </w:pPr>
             <w:r>
               <w:t>}</w:t>
             </w:r>
@@ -1102,11 +1067,6 @@
             <w:tcW w:w="2458" w:type="dxa"/>
           </w:tcPr>
           <w:p>
-            <w:pPr>
-              <w:rPr>
-                <w:rFonts w:hint="eastAsia"/>
-              </w:rPr>
-            </w:pPr>
             <w:r>
               <w:rPr>
                 <w:rFonts w:hint="eastAsia"/>
@@ -1119,13 +1079,7 @@
           <w:tcPr>
             <w:tcW w:w="3117" w:type="dxa"/>
           </w:tcPr>
-          <w:p>
-            <w:pPr>
-              <w:rPr>
-                <w:rFonts w:hint="eastAsia"/>
-              </w:rPr>
-            </w:pPr>
-          </w:p>
+          <w:p/>
         </w:tc>
       </w:tr>
       <w:tr>
@@ -1164,11 +1118,6 @@
             <w:tcW w:w="2458" w:type="dxa"/>
           </w:tcPr>
           <w:p>
-            <w:pPr>
-              <w:rPr>
-                <w:rFonts w:hint="eastAsia"/>
-              </w:rPr>
-            </w:pPr>
             <w:r>
               <w:rPr>
                 <w:rFonts w:hint="eastAsia"/>
@@ -1181,13 +1130,7 @@
           <w:tcPr>
             <w:tcW w:w="3117" w:type="dxa"/>
           </w:tcPr>
-          <w:p>
-            <w:pPr>
-              <w:rPr>
-                <w:rFonts w:hint="eastAsia"/>
-              </w:rPr>
-            </w:pPr>
-          </w:p>
+          <w:p/>
         </w:tc>
       </w:tr>
       <w:tr>
@@ -1220,28 +1163,11 @@
             <w:tcW w:w="2458" w:type="dxa"/>
           </w:tcPr>
           <w:p>
-            <w:pPr>
-              <w:rPr>
-                <w:rFonts w:hint="eastAsia"/>
-              </w:rPr>
-            </w:pPr>
-            <w:r>
-              <w:rPr>
-                <w:rFonts w:hint="eastAsia"/>
-              </w:rPr>
-              <w:t>获取</w:t>
-            </w:r>
-            <w:r>
-              <w:rPr>
-                <w:rFonts w:hint="eastAsia"/>
-              </w:rPr>
-              <w:t>指定</w:t>
-            </w:r>
-            <w:r>
-              <w:rPr>
-                <w:rFonts w:hint="eastAsia"/>
-              </w:rPr>
-              <w:t>商品信息</w:t>
+            <w:r>
+              <w:rPr>
+                <w:rFonts w:hint="eastAsia"/>
+              </w:rPr>
+              <w:t>获取指定商品信息</w:t>
             </w:r>
           </w:p>
         </w:tc>
@@ -1249,13 +1175,7 @@
           <w:tcPr>
             <w:tcW w:w="3117" w:type="dxa"/>
           </w:tcPr>
-          <w:p>
-            <w:pPr>
-              <w:rPr>
-                <w:rFonts w:hint="eastAsia"/>
-              </w:rPr>
-            </w:pPr>
-          </w:p>
+          <w:p/>
         </w:tc>
       </w:tr>
       <w:tr>
@@ -1312,11 +1232,6 @@
             <w:tcW w:w="2458" w:type="dxa"/>
           </w:tcPr>
           <w:p>
-            <w:pPr>
-              <w:rPr>
-                <w:rFonts w:hint="eastAsia"/>
-              </w:rPr>
-            </w:pPr>
             <w:r>
               <w:rPr>
                 <w:rFonts w:hint="eastAsia"/>
@@ -1329,13 +1244,7 @@
           <w:tcPr>
             <w:tcW w:w="3117" w:type="dxa"/>
           </w:tcPr>
-          <w:p>
-            <w:pPr>
-              <w:rPr>
-                <w:rFonts w:hint="eastAsia"/>
-              </w:rPr>
-            </w:pPr>
-          </w:p>
+          <w:p/>
         </w:tc>
       </w:tr>
       <w:tr>
@@ -1377,28 +1286,11 @@
             <w:tcW w:w="2458" w:type="dxa"/>
           </w:tcPr>
           <w:p>
-            <w:pPr>
-              <w:rPr>
-                <w:rFonts w:hint="eastAsia"/>
-              </w:rPr>
-            </w:pPr>
-            <w:r>
-              <w:rPr>
-                <w:rFonts w:hint="eastAsia"/>
-              </w:rPr>
-              <w:t>获取</w:t>
-            </w:r>
-            <w:r>
-              <w:rPr>
-                <w:rFonts w:hint="eastAsia"/>
-              </w:rPr>
-              <w:t>所有订单</w:t>
-            </w:r>
-            <w:r>
-              <w:rPr>
-                <w:rFonts w:hint="eastAsia"/>
-              </w:rPr>
-              <w:t>信息</w:t>
+            <w:r>
+              <w:rPr>
+                <w:rFonts w:hint="eastAsia"/>
+              </w:rPr>
+              <w:t>获取所有订单信息</w:t>
             </w:r>
           </w:p>
         </w:tc>
@@ -1406,13 +1298,7 @@
           <w:tcPr>
             <w:tcW w:w="3117" w:type="dxa"/>
           </w:tcPr>
-          <w:p>
-            <w:pPr>
-              <w:rPr>
-                <w:rFonts w:hint="eastAsia"/>
-              </w:rPr>
-            </w:pPr>
-          </w:p>
+          <w:p/>
         </w:tc>
       </w:tr>
       <w:tr>
@@ -1431,10 +1317,7 @@
               <w:t>order</w:t>
             </w:r>
             <w:r>
-              <w:t>s</w:t>
-            </w:r>
-            <w:r>
-              <w:t>/{id}</w:t>
+              <w:t>s/{id}</w:t>
             </w:r>
           </w:p>
           <w:p>
@@ -1457,28 +1340,11 @@
             <w:tcW w:w="2458" w:type="dxa"/>
           </w:tcPr>
           <w:p>
-            <w:pPr>
-              <w:rPr>
-                <w:rFonts w:hint="eastAsia"/>
-              </w:rPr>
-            </w:pPr>
-            <w:r>
-              <w:rPr>
-                <w:rFonts w:hint="eastAsia"/>
-              </w:rPr>
-              <w:t>获取</w:t>
-            </w:r>
-            <w:r>
-              <w:rPr>
-                <w:rFonts w:hint="eastAsia"/>
-              </w:rPr>
-              <w:t>指定</w:t>
-            </w:r>
-            <w:r>
-              <w:rPr>
-                <w:rFonts w:hint="eastAsia"/>
-              </w:rPr>
-              <w:t>订单信息</w:t>
+            <w:r>
+              <w:rPr>
+                <w:rFonts w:hint="eastAsia"/>
+              </w:rPr>
+              <w:t>获取指定订单信息</w:t>
             </w:r>
           </w:p>
         </w:tc>
@@ -1486,23 +1352,11 @@
           <w:tcPr>
             <w:tcW w:w="3117" w:type="dxa"/>
           </w:tcPr>
-          <w:p>
-            <w:pPr>
-              <w:rPr>
-                <w:rFonts w:hint="eastAsia"/>
-              </w:rPr>
-            </w:pPr>
-          </w:p>
+          <w:p/>
         </w:tc>
       </w:tr>
     </w:tbl>
-    <w:p>
-      <w:pPr>
-        <w:rPr>
-          <w:rFonts w:hint="eastAsia"/>
-        </w:rPr>
-      </w:pPr>
-    </w:p>
+    <w:p/>
     <w:sectPr>
       <w:pgSz w:w="12240" w:h="15840"/>
       <w:pgMar w:top="1440" w:right="1440" w:bottom="1440" w:left="1440" w:header="720" w:footer="720" w:gutter="0"/>

--- a/application/cake-shop/cakeshop-management-system-srs.docx
+++ b/application/cake-shop/cakeshop-management-system-srs.docx
@@ -816,9 +816,11 @@
             <w:r>
               <w:t xml:space="preserve">POST </w:t>
             </w:r>
+            <w:proofErr w:type="spellStart"/>
             <w:r>
               <w:t>api</w:t>
             </w:r>
+            <w:proofErr w:type="spellEnd"/>
             <w:r>
               <w:t>/</w:t>
             </w:r>
@@ -909,7 +911,21 @@
           </w:tcPr>
           <w:p>
             <w:r>
-              <w:t>GET /user</w:t>
+              <w:t>GET /</w:t>
+            </w:r>
+            <w:proofErr w:type="spellStart"/>
+            <w:r>
+              <w:rPr>
+                <w:rFonts w:hint="eastAsia"/>
+              </w:rPr>
+              <w:t>api</w:t>
+            </w:r>
+            <w:proofErr w:type="spellEnd"/>
+            <w:r>
+              <w:t>/c</w:t>
+            </w:r>
+            <w:r>
+              <w:t>ustomer</w:t>
             </w:r>
           </w:p>
           <w:p>
@@ -936,7 +952,13 @@
               <w:rPr>
                 <w:rFonts w:hint="eastAsia"/>
               </w:rPr>
-              <w:t>获取所有用户</w:t>
+              <w:t>获取所有</w:t>
+            </w:r>
+            <w:r>
+              <w:rPr>
+                <w:rFonts w:hint="eastAsia"/>
+              </w:rPr>
+              <w:t>客户</w:t>
             </w:r>
           </w:p>
         </w:tc>
@@ -956,14 +978,19 @@
             <w:r>
               <w:t>GET /</w:t>
             </w:r>
-            <w:r>
-              <w:rPr>
-                <w:rFonts w:hint="eastAsia"/>
-              </w:rPr>
-              <w:t>user</w:t>
-            </w:r>
-            <w:r>
-              <w:t>/{id}</w:t>
+            <w:proofErr w:type="spellStart"/>
+            <w:r>
+              <w:t>api</w:t>
+            </w:r>
+            <w:proofErr w:type="spellEnd"/>
+            <w:r>
+              <w:t>/</w:t>
+            </w:r>
+            <w:r>
+              <w:t>Customer</w:t>
+            </w:r>
+            <w:r>
+              <w:t>/id</w:t>
             </w:r>
           </w:p>
           <w:p>
@@ -990,7 +1017,13 @@
               <w:rPr>
                 <w:rFonts w:hint="eastAsia"/>
               </w:rPr>
-              <w:t>获取指定的用户</w:t>
+              <w:t>获取指定的</w:t>
+            </w:r>
+            <w:r>
+              <w:rPr>
+                <w:rFonts w:hint="eastAsia"/>
+              </w:rPr>
+              <w:t>客户</w:t>
             </w:r>
           </w:p>
         </w:tc>
@@ -1071,7 +1104,19 @@
               <w:rPr>
                 <w:rFonts w:hint="eastAsia"/>
               </w:rPr>
-              <w:t>更新用户信息</w:t>
+              <w:t>更新</w:t>
+            </w:r>
+            <w:r>
+              <w:rPr>
+                <w:rFonts w:hint="eastAsia"/>
+              </w:rPr>
+              <w:t>客户</w:t>
+            </w:r>
+            <w:r>
+              <w:rPr>
+                <w:rFonts w:hint="eastAsia"/>
+              </w:rPr>
+              <w:t>信息</w:t>
             </w:r>
           </w:p>
         </w:tc>

--- a/application/cake-shop/cakeshop-management-system-srs.docx
+++ b/application/cake-shop/cakeshop-management-system-srs.docx
@@ -765,14 +765,14 @@
         <w:tblLook w:val="04A0" w:firstRow="1" w:lastRow="0" w:firstColumn="1" w:lastColumn="0" w:noHBand="0" w:noVBand="1"/>
       </w:tblPr>
       <w:tblGrid>
-        <w:gridCol w:w="3775"/>
-        <w:gridCol w:w="2458"/>
-        <w:gridCol w:w="3117"/>
+        <w:gridCol w:w="5665"/>
+        <w:gridCol w:w="1056"/>
+        <w:gridCol w:w="2629"/>
       </w:tblGrid>
       <w:tr>
         <w:tc>
           <w:tcPr>
-            <w:tcW w:w="3775" w:type="dxa"/>
+            <w:tcW w:w="5665" w:type="dxa"/>
             <w:shd w:val="clear" w:color="auto" w:fill="BFBFBF" w:themeFill="background1" w:themeFillShade="BF"/>
           </w:tcPr>
           <w:p>
@@ -783,7 +783,7 @@
         </w:tc>
         <w:tc>
           <w:tcPr>
-            <w:tcW w:w="2458" w:type="dxa"/>
+            <w:tcW w:w="1056" w:type="dxa"/>
             <w:shd w:val="clear" w:color="auto" w:fill="BFBFBF" w:themeFill="background1" w:themeFillShade="BF"/>
           </w:tcPr>
           <w:p>
@@ -797,7 +797,7 @@
         </w:tc>
         <w:tc>
           <w:tcPr>
-            <w:tcW w:w="3117" w:type="dxa"/>
+            <w:tcW w:w="2629" w:type="dxa"/>
             <w:shd w:val="clear" w:color="auto" w:fill="BFBFBF" w:themeFill="background1" w:themeFillShade="BF"/>
           </w:tcPr>
           <w:p>
@@ -810,7 +810,7 @@
       <w:tr>
         <w:tc>
           <w:tcPr>
-            <w:tcW w:w="3775" w:type="dxa"/>
+            <w:tcW w:w="5665" w:type="dxa"/>
           </w:tcPr>
           <w:p>
             <w:r>
@@ -879,13 +879,13 @@
         </w:tc>
         <w:tc>
           <w:tcPr>
-            <w:tcW w:w="2458" w:type="dxa"/>
+            <w:tcW w:w="1056" w:type="dxa"/>
           </w:tcPr>
           <w:p/>
         </w:tc>
         <w:tc>
           <w:tcPr>
-            <w:tcW w:w="3117" w:type="dxa"/>
+            <w:tcW w:w="2629" w:type="dxa"/>
           </w:tcPr>
           <w:p>
             <w:r>
@@ -907,7 +907,7 @@
       <w:tr>
         <w:tc>
           <w:tcPr>
-            <w:tcW w:w="3775" w:type="dxa"/>
+            <w:tcW w:w="5665" w:type="dxa"/>
           </w:tcPr>
           <w:p>
             <w:r>
@@ -945,7 +945,7 @@
         </w:tc>
         <w:tc>
           <w:tcPr>
-            <w:tcW w:w="2458" w:type="dxa"/>
+            <w:tcW w:w="1056" w:type="dxa"/>
           </w:tcPr>
           <w:p>
             <w:r>
@@ -964,7 +964,7 @@
         </w:tc>
         <w:tc>
           <w:tcPr>
-            <w:tcW w:w="3117" w:type="dxa"/>
+            <w:tcW w:w="2629" w:type="dxa"/>
           </w:tcPr>
           <w:p/>
         </w:tc>
@@ -972,7 +972,7 @@
       <w:tr>
         <w:tc>
           <w:tcPr>
-            <w:tcW w:w="3775" w:type="dxa"/>
+            <w:tcW w:w="5665" w:type="dxa"/>
           </w:tcPr>
           <w:p>
             <w:r>
@@ -990,7 +990,16 @@
               <w:t>Customer</w:t>
             </w:r>
             <w:r>
-              <w:t>/id</w:t>
+              <w:t>/</w:t>
+            </w:r>
+            <w:r>
+              <w:t>{</w:t>
+            </w:r>
+            <w:r>
+              <w:t>id</w:t>
+            </w:r>
+            <w:r>
+              <w:t>}</w:t>
             </w:r>
           </w:p>
           <w:p>
@@ -1010,7 +1019,7 @@
         </w:tc>
         <w:tc>
           <w:tcPr>
-            <w:tcW w:w="2458" w:type="dxa"/>
+            <w:tcW w:w="1056" w:type="dxa"/>
           </w:tcPr>
           <w:p>
             <w:r>
@@ -1029,7 +1038,7 @@
         </w:tc>
         <w:tc>
           <w:tcPr>
-            <w:tcW w:w="3117" w:type="dxa"/>
+            <w:tcW w:w="2629" w:type="dxa"/>
           </w:tcPr>
           <w:p/>
         </w:tc>
@@ -1037,11 +1046,22 @@
       <w:tr>
         <w:tc>
           <w:tcPr>
-            <w:tcW w:w="3775" w:type="dxa"/>
-          </w:tcPr>
-          <w:p>
-            <w:r>
-              <w:t>PATCH /user</w:t>
+            <w:tcW w:w="5665" w:type="dxa"/>
+          </w:tcPr>
+          <w:p>
+            <w:r>
+              <w:t xml:space="preserve">PATCH </w:t>
+            </w:r>
+            <w:proofErr w:type="spellStart"/>
+            <w:r>
+              <w:t>api</w:t>
+            </w:r>
+            <w:proofErr w:type="spellEnd"/>
+            <w:r>
+              <w:t>/</w:t>
+            </w:r>
+            <w:r>
+              <w:t>customer</w:t>
             </w:r>
             <w:r>
               <w:t>/{id}</w:t>
@@ -1097,7 +1117,7 @@
         </w:tc>
         <w:tc>
           <w:tcPr>
-            <w:tcW w:w="2458" w:type="dxa"/>
+            <w:tcW w:w="1056" w:type="dxa"/>
           </w:tcPr>
           <w:p>
             <w:r>
@@ -1122,7 +1142,7 @@
         </w:tc>
         <w:tc>
           <w:tcPr>
-            <w:tcW w:w="3117" w:type="dxa"/>
+            <w:tcW w:w="2629" w:type="dxa"/>
           </w:tcPr>
           <w:p/>
         </w:tc>
@@ -1130,50 +1150,45 @@
       <w:tr>
         <w:tc>
           <w:tcPr>
-            <w:tcW w:w="3775" w:type="dxa"/>
-          </w:tcPr>
-          <w:p>
-            <w:r>
-              <w:t>G</w:t>
-            </w:r>
-            <w:r>
-              <w:t>ET</w:t>
-            </w:r>
-            <w:r>
-              <w:t xml:space="preserve"> /goods</w:t>
-            </w:r>
-          </w:p>
-          <w:p>
-            <w:r>
-              <w:t>A</w:t>
-            </w:r>
-            <w:r>
-              <w:rPr>
-                <w:rFonts w:hint="eastAsia"/>
-              </w:rPr>
-              <w:t>cc</w:t>
-            </w:r>
-            <w:r>
-              <w:t>ept: version=1.0</w:t>
-            </w:r>
-          </w:p>
-        </w:tc>
-        <w:tc>
-          <w:tcPr>
-            <w:tcW w:w="2458" w:type="dxa"/>
-          </w:tcPr>
-          <w:p>
-            <w:r>
-              <w:rPr>
-                <w:rFonts w:hint="eastAsia"/>
-              </w:rPr>
-              <w:t>获取所有商品信息</w:t>
-            </w:r>
-          </w:p>
-        </w:tc>
-        <w:tc>
-          <w:tcPr>
-            <w:tcW w:w="3117" w:type="dxa"/>
+            <w:tcW w:w="5665" w:type="dxa"/>
+          </w:tcPr>
+          <w:p>
+            <w:r>
+              <w:t xml:space="preserve">POST </w:t>
+            </w:r>
+            <w:proofErr w:type="spellStart"/>
+            <w:r>
+              <w:t>api</w:t>
+            </w:r>
+            <w:proofErr w:type="spellEnd"/>
+            <w:r>
+              <w:t>/customer/{</w:t>
+            </w:r>
+            <w:proofErr w:type="spellStart"/>
+            <w:r>
+              <w:t>customerId</w:t>
+            </w:r>
+            <w:proofErr w:type="spellEnd"/>
+            <w:r>
+              <w:t>}/birthday</w:t>
+            </w:r>
+          </w:p>
+        </w:tc>
+        <w:tc>
+          <w:tcPr>
+            <w:tcW w:w="1056" w:type="dxa"/>
+          </w:tcPr>
+          <w:p>
+            <w:pPr>
+              <w:rPr>
+                <w:rFonts w:hint="eastAsia"/>
+              </w:rPr>
+            </w:pPr>
+          </w:p>
+        </w:tc>
+        <w:tc>
+          <w:tcPr>
+            <w:tcW w:w="2629" w:type="dxa"/>
           </w:tcPr>
           <w:p/>
         </w:tc>
@@ -1181,44 +1196,59 @@
       <w:tr>
         <w:tc>
           <w:tcPr>
-            <w:tcW w:w="3775" w:type="dxa"/>
-          </w:tcPr>
-          <w:p>
-            <w:r>
-              <w:t>GET /goods/{id}</w:t>
-            </w:r>
-          </w:p>
-          <w:p>
-            <w:r>
-              <w:t>A</w:t>
-            </w:r>
-            <w:r>
-              <w:rPr>
-                <w:rFonts w:hint="eastAsia"/>
-              </w:rPr>
-              <w:t>cc</w:t>
-            </w:r>
-            <w:r>
-              <w:t>ept: version=1.0</w:t>
-            </w:r>
-          </w:p>
-        </w:tc>
-        <w:tc>
-          <w:tcPr>
-            <w:tcW w:w="2458" w:type="dxa"/>
-          </w:tcPr>
-          <w:p>
-            <w:r>
-              <w:rPr>
-                <w:rFonts w:hint="eastAsia"/>
-              </w:rPr>
-              <w:t>获取指定商品信息</w:t>
-            </w:r>
-          </w:p>
-        </w:tc>
-        <w:tc>
-          <w:tcPr>
-            <w:tcW w:w="3117" w:type="dxa"/>
+            <w:tcW w:w="5665" w:type="dxa"/>
+          </w:tcPr>
+          <w:p>
+            <w:r>
+              <w:t xml:space="preserve">PATCH </w:t>
+            </w:r>
+            <w:proofErr w:type="spellStart"/>
+            <w:r>
+              <w:t>api</w:t>
+            </w:r>
+            <w:proofErr w:type="spellEnd"/>
+            <w:r>
+              <w:t>/customer/{</w:t>
+            </w:r>
+            <w:proofErr w:type="spellStart"/>
+            <w:r>
+              <w:t>customerI</w:t>
+            </w:r>
+            <w:r>
+              <w:t>d</w:t>
+            </w:r>
+            <w:proofErr w:type="spellEnd"/>
+            <w:r>
+              <w:t>}</w:t>
+            </w:r>
+            <w:r>
+              <w:t>/birthday/{</w:t>
+            </w:r>
+            <w:proofErr w:type="spellStart"/>
+            <w:r>
+              <w:t>birthdayId</w:t>
+            </w:r>
+            <w:proofErr w:type="spellEnd"/>
+            <w:r>
+              <w:t>}</w:t>
+            </w:r>
+          </w:p>
+        </w:tc>
+        <w:tc>
+          <w:tcPr>
+            <w:tcW w:w="1056" w:type="dxa"/>
+          </w:tcPr>
+          <w:p>
+            <w:pPr>
+              <w:rPr>
+                <w:rFonts w:hint="eastAsia"/>
+              </w:rPr>
+            </w:pPr>
+          </w:p>
+        </w:tc>
+        <w:tc>
+          <w:tcPr>
+            <w:tcW w:w="2629" w:type="dxa"/>
           </w:tcPr>
           <w:p/>
         </w:tc>
@@ -1226,47 +1256,33 @@
       <w:tr>
         <w:tc>
           <w:tcPr>
-            <w:tcW w:w="3775" w:type="dxa"/>
-          </w:tcPr>
-          <w:p>
-            <w:r>
-              <w:t>PATCH /goods/{id}</w:t>
-            </w:r>
-          </w:p>
-          <w:p>
-            <w:r>
-              <w:t>Content-type: application/json</w:t>
-            </w:r>
-          </w:p>
-          <w:p>
-            <w:r>
-              <w:t>A</w:t>
-            </w:r>
-            <w:r>
-              <w:rPr>
-                <w:rFonts w:hint="eastAsia"/>
-              </w:rPr>
-              <w:t>cc</w:t>
-            </w:r>
-            <w:r>
-              <w:t>ept: version=1.0</w:t>
-            </w:r>
-          </w:p>
-          <w:p/>
-          <w:p>
-            <w:r>
-              <w:t xml:space="preserve">Goods </w:t>
-            </w:r>
-            <w:r>
-              <w:t>Object</w:t>
-            </w:r>
-          </w:p>
-          <w:p>
-            <w:r>
-              <w:t>{</w:t>
-            </w:r>
-          </w:p>
-          <w:p>
+            <w:tcW w:w="5665" w:type="dxa"/>
+          </w:tcPr>
+          <w:p>
+            <w:r>
+              <w:t xml:space="preserve">DELETE </w:t>
+            </w:r>
+            <w:proofErr w:type="spellStart"/>
+            <w:r>
+              <w:t>api</w:t>
+            </w:r>
+            <w:proofErr w:type="spellEnd"/>
+            <w:r>
+              <w:t>/customer/{</w:t>
+            </w:r>
+            <w:proofErr w:type="spellStart"/>
+            <w:r>
+              <w:t>customerId</w:t>
+            </w:r>
+            <w:proofErr w:type="spellEnd"/>
+            <w:r>
+              <w:t>}/birthday/{</w:t>
+            </w:r>
+            <w:proofErr w:type="spellStart"/>
+            <w:r>
+              <w:t>birthdayId</w:t>
+            </w:r>
+            <w:proofErr w:type="spellEnd"/>
             <w:r>
               <w:t>}</w:t>
             </w:r>
@@ -1274,20 +1290,19 @@
         </w:tc>
         <w:tc>
           <w:tcPr>
-            <w:tcW w:w="2458" w:type="dxa"/>
-          </w:tcPr>
-          <w:p>
-            <w:r>
-              <w:rPr>
-                <w:rFonts w:hint="eastAsia"/>
-              </w:rPr>
-              <w:t>更新商品信息</w:t>
-            </w:r>
-          </w:p>
-        </w:tc>
-        <w:tc>
-          <w:tcPr>
-            <w:tcW w:w="3117" w:type="dxa"/>
+            <w:tcW w:w="1056" w:type="dxa"/>
+          </w:tcPr>
+          <w:p>
+            <w:pPr>
+              <w:rPr>
+                <w:rFonts w:hint="eastAsia"/>
+              </w:rPr>
+            </w:pPr>
+          </w:p>
+        </w:tc>
+        <w:tc>
+          <w:tcPr>
+            <w:tcW w:w="2629" w:type="dxa"/>
           </w:tcPr>
           <w:p/>
         </w:tc>
@@ -1295,53 +1310,70 @@
       <w:tr>
         <w:tc>
           <w:tcPr>
-            <w:tcW w:w="3775" w:type="dxa"/>
-          </w:tcPr>
-          <w:p>
-            <w:r>
-              <w:t>GET /</w:t>
-            </w:r>
-            <w:r>
-              <w:rPr>
-                <w:rFonts w:hint="eastAsia"/>
-              </w:rPr>
-              <w:t>order</w:t>
-            </w:r>
-            <w:r>
-              <w:t>s</w:t>
-            </w:r>
-          </w:p>
-          <w:p>
-            <w:r>
-              <w:t>A</w:t>
-            </w:r>
-            <w:r>
-              <w:rPr>
-                <w:rFonts w:hint="eastAsia"/>
-              </w:rPr>
-              <w:t>cc</w:t>
-            </w:r>
-            <w:r>
-              <w:t>ept: version=1.0</w:t>
-            </w:r>
-          </w:p>
-        </w:tc>
-        <w:tc>
-          <w:tcPr>
-            <w:tcW w:w="2458" w:type="dxa"/>
-          </w:tcPr>
-          <w:p>
-            <w:r>
-              <w:rPr>
-                <w:rFonts w:hint="eastAsia"/>
-              </w:rPr>
-              <w:t>获取所有订单信息</w:t>
-            </w:r>
-          </w:p>
-        </w:tc>
-        <w:tc>
-          <w:tcPr>
-            <w:tcW w:w="3117" w:type="dxa"/>
+            <w:tcW w:w="5665" w:type="dxa"/>
+          </w:tcPr>
+          <w:p>
+            <w:r>
+              <w:t xml:space="preserve">PATCH </w:t>
+            </w:r>
+            <w:proofErr w:type="spellStart"/>
+            <w:r>
+              <w:t>api</w:t>
+            </w:r>
+            <w:proofErr w:type="spellEnd"/>
+            <w:r>
+              <w:t>/customer/{</w:t>
+            </w:r>
+            <w:proofErr w:type="spellStart"/>
+            <w:r>
+              <w:t>customerId</w:t>
+            </w:r>
+            <w:proofErr w:type="spellEnd"/>
+            <w:r>
+              <w:t>}/</w:t>
+            </w:r>
+            <w:r>
+              <w:t xml:space="preserve">delivery </w:t>
+            </w:r>
+            <w:proofErr w:type="gramStart"/>
+            <w:r>
+              <w:t>/{</w:t>
+            </w:r>
+            <w:r>
+              <w:t xml:space="preserve"> </w:t>
+            </w:r>
+            <w:proofErr w:type="spellStart"/>
+            <w:r>
+              <w:t>delivery</w:t>
+            </w:r>
+            <w:r>
+              <w:t>I</w:t>
+            </w:r>
+            <w:r>
+              <w:t>d</w:t>
+            </w:r>
+            <w:proofErr w:type="spellEnd"/>
+            <w:proofErr w:type="gramEnd"/>
+            <w:r>
+              <w:t>}</w:t>
+            </w:r>
+          </w:p>
+        </w:tc>
+        <w:tc>
+          <w:tcPr>
+            <w:tcW w:w="1056" w:type="dxa"/>
+          </w:tcPr>
+          <w:p>
+            <w:pPr>
+              <w:rPr>
+                <w:rFonts w:hint="eastAsia"/>
+              </w:rPr>
+            </w:pPr>
+          </w:p>
+        </w:tc>
+        <w:tc>
+          <w:tcPr>
+            <w:tcW w:w="2629" w:type="dxa"/>
           </w:tcPr>
           <w:p/>
         </w:tc>
@@ -1349,7 +1381,163 @@
       <w:tr>
         <w:tc>
           <w:tcPr>
-            <w:tcW w:w="3775" w:type="dxa"/>
+            <w:tcW w:w="5665" w:type="dxa"/>
+          </w:tcPr>
+          <w:p>
+            <w:r>
+              <w:t>GET /goods</w:t>
+            </w:r>
+          </w:p>
+          <w:p>
+            <w:r>
+              <w:t>A</w:t>
+            </w:r>
+            <w:r>
+              <w:rPr>
+                <w:rFonts w:hint="eastAsia"/>
+              </w:rPr>
+              <w:t>cc</w:t>
+            </w:r>
+            <w:r>
+              <w:t>ept: version=1.0</w:t>
+            </w:r>
+          </w:p>
+        </w:tc>
+        <w:tc>
+          <w:tcPr>
+            <w:tcW w:w="1056" w:type="dxa"/>
+          </w:tcPr>
+          <w:p>
+            <w:r>
+              <w:rPr>
+                <w:rFonts w:hint="eastAsia"/>
+              </w:rPr>
+              <w:t>获取所有商品信息</w:t>
+            </w:r>
+          </w:p>
+        </w:tc>
+        <w:tc>
+          <w:tcPr>
+            <w:tcW w:w="2629" w:type="dxa"/>
+          </w:tcPr>
+          <w:p/>
+        </w:tc>
+      </w:tr>
+      <w:tr>
+        <w:tc>
+          <w:tcPr>
+            <w:tcW w:w="5665" w:type="dxa"/>
+          </w:tcPr>
+          <w:p>
+            <w:r>
+              <w:t>GET /goods/{id}</w:t>
+            </w:r>
+          </w:p>
+          <w:p>
+            <w:r>
+              <w:t>A</w:t>
+            </w:r>
+            <w:r>
+              <w:rPr>
+                <w:rFonts w:hint="eastAsia"/>
+              </w:rPr>
+              <w:t>cc</w:t>
+            </w:r>
+            <w:r>
+              <w:t>ept: version=1.0</w:t>
+            </w:r>
+          </w:p>
+        </w:tc>
+        <w:tc>
+          <w:tcPr>
+            <w:tcW w:w="1056" w:type="dxa"/>
+          </w:tcPr>
+          <w:p>
+            <w:r>
+              <w:rPr>
+                <w:rFonts w:hint="eastAsia"/>
+              </w:rPr>
+              <w:t>获取指定商品信息</w:t>
+            </w:r>
+          </w:p>
+        </w:tc>
+        <w:tc>
+          <w:tcPr>
+            <w:tcW w:w="2629" w:type="dxa"/>
+          </w:tcPr>
+          <w:p/>
+        </w:tc>
+      </w:tr>
+      <w:tr>
+        <w:tc>
+          <w:tcPr>
+            <w:tcW w:w="5665" w:type="dxa"/>
+          </w:tcPr>
+          <w:p>
+            <w:r>
+              <w:t>PATCH /goods/{id}</w:t>
+            </w:r>
+          </w:p>
+          <w:p>
+            <w:r>
+              <w:t>Content-type: application/json</w:t>
+            </w:r>
+          </w:p>
+          <w:p>
+            <w:r>
+              <w:t>A</w:t>
+            </w:r>
+            <w:r>
+              <w:rPr>
+                <w:rFonts w:hint="eastAsia"/>
+              </w:rPr>
+              <w:t>cc</w:t>
+            </w:r>
+            <w:r>
+              <w:t>ept: version=1.0</w:t>
+            </w:r>
+          </w:p>
+          <w:p/>
+          <w:p>
+            <w:r>
+              <w:t>Goods Object</w:t>
+            </w:r>
+          </w:p>
+          <w:p>
+            <w:r>
+              <w:t>{</w:t>
+            </w:r>
+          </w:p>
+          <w:p>
+            <w:r>
+              <w:t>}</w:t>
+            </w:r>
+          </w:p>
+        </w:tc>
+        <w:tc>
+          <w:tcPr>
+            <w:tcW w:w="1056" w:type="dxa"/>
+          </w:tcPr>
+          <w:p>
+            <w:r>
+              <w:rPr>
+                <w:rFonts w:hint="eastAsia"/>
+              </w:rPr>
+              <w:t>更新商品信息</w:t>
+            </w:r>
+          </w:p>
+        </w:tc>
+        <w:tc>
+          <w:tcPr>
+            <w:tcW w:w="2629" w:type="dxa"/>
+          </w:tcPr>
+          <w:p/>
+        </w:tc>
+      </w:tr>
+      <w:tr>
+        <w:tc>
+          <w:tcPr>
+            <w:tcW w:w="5665" w:type="dxa"/>
           </w:tcPr>
           <w:p>
             <w:r>
@@ -1362,6 +1550,60 @@
               <w:t>order</w:t>
             </w:r>
             <w:r>
+              <w:t>s</w:t>
+            </w:r>
+          </w:p>
+          <w:p>
+            <w:r>
+              <w:t>A</w:t>
+            </w:r>
+            <w:r>
+              <w:rPr>
+                <w:rFonts w:hint="eastAsia"/>
+              </w:rPr>
+              <w:t>cc</w:t>
+            </w:r>
+            <w:r>
+              <w:t>ept: version=1.0</w:t>
+            </w:r>
+          </w:p>
+        </w:tc>
+        <w:tc>
+          <w:tcPr>
+            <w:tcW w:w="1056" w:type="dxa"/>
+          </w:tcPr>
+          <w:p>
+            <w:r>
+              <w:rPr>
+                <w:rFonts w:hint="eastAsia"/>
+              </w:rPr>
+              <w:t>获取所有订单信息</w:t>
+            </w:r>
+          </w:p>
+        </w:tc>
+        <w:tc>
+          <w:tcPr>
+            <w:tcW w:w="2629" w:type="dxa"/>
+          </w:tcPr>
+          <w:p/>
+        </w:tc>
+      </w:tr>
+      <w:tr>
+        <w:tc>
+          <w:tcPr>
+            <w:tcW w:w="5665" w:type="dxa"/>
+          </w:tcPr>
+          <w:p>
+            <w:r>
+              <w:t>GET /</w:t>
+            </w:r>
+            <w:r>
+              <w:rPr>
+                <w:rFonts w:hint="eastAsia"/>
+              </w:rPr>
+              <w:t>order</w:t>
+            </w:r>
+            <w:r>
               <w:t>s/{id}</w:t>
             </w:r>
           </w:p>
@@ -1382,7 +1624,7 @@
         </w:tc>
         <w:tc>
           <w:tcPr>
-            <w:tcW w:w="2458" w:type="dxa"/>
+            <w:tcW w:w="1056" w:type="dxa"/>
           </w:tcPr>
           <w:p>
             <w:r>
@@ -1395,7 +1637,7 @@
         </w:tc>
         <w:tc>
           <w:tcPr>
-            <w:tcW w:w="3117" w:type="dxa"/>
+            <w:tcW w:w="2629" w:type="dxa"/>
           </w:tcPr>
           <w:p/>
         </w:tc>

--- a/application/cake-shop/cakeshop-management-system-srs.docx
+++ b/application/cake-shop/cakeshop-management-system-srs.docx
@@ -1154,7 +1154,10 @@
           </w:tcPr>
           <w:p>
             <w:r>
-              <w:t xml:space="preserve">POST </w:t>
+              <w:t>GET</w:t>
+            </w:r>
+            <w:r>
+              <w:t xml:space="preserve"> </w:t>
             </w:r>
             <w:proofErr w:type="spellStart"/>
             <w:r>
@@ -1178,13 +1181,7 @@
           <w:tcPr>
             <w:tcW w:w="1056" w:type="dxa"/>
           </w:tcPr>
-          <w:p>
-            <w:pPr>
-              <w:rPr>
-                <w:rFonts w:hint="eastAsia"/>
-              </w:rPr>
-            </w:pPr>
-          </w:p>
+          <w:p/>
         </w:tc>
         <w:tc>
           <w:tcPr>
@@ -1200,7 +1197,10 @@
           </w:tcPr>
           <w:p>
             <w:r>
-              <w:t xml:space="preserve">PATCH </w:t>
+              <w:t>GET</w:t>
+            </w:r>
+            <w:r>
+              <w:t xml:space="preserve"> </w:t>
             </w:r>
             <w:proofErr w:type="spellStart"/>
             <w:r>
@@ -1212,39 +1212,27 @@
             </w:r>
             <w:proofErr w:type="spellStart"/>
             <w:r>
-              <w:t>customerI</w:t>
-            </w:r>
-            <w:r>
-              <w:t>d</w:t>
+              <w:t>customerId</w:t>
             </w:r>
             <w:proofErr w:type="spellEnd"/>
             <w:r>
+              <w:t>}/birthday/{</w:t>
+            </w:r>
+            <w:proofErr w:type="spellStart"/>
+            <w:r>
+              <w:t>birthdayId</w:t>
+            </w:r>
+            <w:proofErr w:type="spellEnd"/>
+            <w:r>
               <w:t>}</w:t>
             </w:r>
-            <w:r>
-              <w:t>/birthday/{</w:t>
-            </w:r>
-            <w:proofErr w:type="spellStart"/>
-            <w:r>
-              <w:t>birthdayId</w:t>
-            </w:r>
-            <w:proofErr w:type="spellEnd"/>
-            <w:r>
-              <w:t>}</w:t>
-            </w:r>
           </w:p>
         </w:tc>
         <w:tc>
           <w:tcPr>
             <w:tcW w:w="1056" w:type="dxa"/>
           </w:tcPr>
-          <w:p>
-            <w:pPr>
-              <w:rPr>
-                <w:rFonts w:hint="eastAsia"/>
-              </w:rPr>
-            </w:pPr>
-          </w:p>
+          <w:p/>
         </w:tc>
         <w:tc>
           <w:tcPr>
@@ -1260,7 +1248,7 @@
           </w:tcPr>
           <w:p>
             <w:r>
-              <w:t xml:space="preserve">DELETE </w:t>
+              <w:t xml:space="preserve">POST </w:t>
             </w:r>
             <w:proofErr w:type="spellStart"/>
             <w:r>
@@ -1276,15 +1264,7 @@
             </w:r>
             <w:proofErr w:type="spellEnd"/>
             <w:r>
-              <w:t>}/birthday/{</w:t>
-            </w:r>
-            <w:proofErr w:type="spellStart"/>
-            <w:r>
-              <w:t>birthdayId</w:t>
-            </w:r>
-            <w:proofErr w:type="spellEnd"/>
-            <w:r>
-              <w:t>}</w:t>
+              <w:t>}/birthday</w:t>
             </w:r>
           </w:p>
         </w:tc>
@@ -1292,13 +1272,7 @@
           <w:tcPr>
             <w:tcW w:w="1056" w:type="dxa"/>
           </w:tcPr>
-          <w:p>
-            <w:pPr>
-              <w:rPr>
-                <w:rFonts w:hint="eastAsia"/>
-              </w:rPr>
-            </w:pPr>
-          </w:p>
+          <w:p/>
         </w:tc>
         <w:tc>
           <w:tcPr>
@@ -1330,32 +1304,105 @@
             </w:r>
             <w:proofErr w:type="spellEnd"/>
             <w:r>
-              <w:t>}/</w:t>
-            </w:r>
-            <w:r>
-              <w:t xml:space="preserve">delivery </w:t>
-            </w:r>
+              <w:t>}/birthday/{</w:t>
+            </w:r>
+            <w:proofErr w:type="spellStart"/>
+            <w:r>
+              <w:t>birthdayId</w:t>
+            </w:r>
+            <w:proofErr w:type="spellEnd"/>
+            <w:r>
+              <w:t>}</w:t>
+            </w:r>
+          </w:p>
+        </w:tc>
+        <w:tc>
+          <w:tcPr>
+            <w:tcW w:w="1056" w:type="dxa"/>
+          </w:tcPr>
+          <w:p/>
+        </w:tc>
+        <w:tc>
+          <w:tcPr>
+            <w:tcW w:w="2629" w:type="dxa"/>
+          </w:tcPr>
+          <w:p/>
+        </w:tc>
+      </w:tr>
+      <w:tr>
+        <w:tc>
+          <w:tcPr>
+            <w:tcW w:w="5665" w:type="dxa"/>
+          </w:tcPr>
+          <w:p>
+            <w:r>
+              <w:t xml:space="preserve">DELETE </w:t>
+            </w:r>
+            <w:proofErr w:type="spellStart"/>
+            <w:r>
+              <w:t>api</w:t>
+            </w:r>
+            <w:proofErr w:type="spellEnd"/>
+            <w:r>
+              <w:t>/customer/{</w:t>
+            </w:r>
+            <w:proofErr w:type="spellStart"/>
+            <w:r>
+              <w:t>customerId</w:t>
+            </w:r>
+            <w:proofErr w:type="spellEnd"/>
+            <w:r>
+              <w:t>}/birthday/{</w:t>
+            </w:r>
+            <w:proofErr w:type="spellStart"/>
+            <w:r>
+              <w:t>birthdayId</w:t>
+            </w:r>
+            <w:proofErr w:type="spellEnd"/>
+            <w:r>
+              <w:t>}</w:t>
+            </w:r>
+          </w:p>
+        </w:tc>
+        <w:tc>
+          <w:tcPr>
+            <w:tcW w:w="1056" w:type="dxa"/>
+          </w:tcPr>
+          <w:p/>
+        </w:tc>
+        <w:tc>
+          <w:tcPr>
+            <w:tcW w:w="2629" w:type="dxa"/>
+          </w:tcPr>
+          <w:p/>
+        </w:tc>
+      </w:tr>
+      <w:tr>
+        <w:tc>
+          <w:tcPr>
+            <w:tcW w:w="5665" w:type="dxa"/>
+          </w:tcPr>
+          <w:p>
             <w:proofErr w:type="gramStart"/>
             <w:r>
-              <w:t>/{</w:t>
-            </w:r>
-            <w:r>
-              <w:t xml:space="preserve"> </w:t>
+              <w:t xml:space="preserve">POST  </w:t>
             </w:r>
             <w:proofErr w:type="spellStart"/>
             <w:r>
-              <w:t>delivery</w:t>
-            </w:r>
-            <w:r>
-              <w:t>I</w:t>
-            </w:r>
-            <w:r>
-              <w:t>d</w:t>
+              <w:t>api</w:t>
             </w:r>
             <w:proofErr w:type="spellEnd"/>
             <w:proofErr w:type="gramEnd"/>
             <w:r>
-              <w:t>}</w:t>
+              <w:t>/customer/{</w:t>
+            </w:r>
+            <w:proofErr w:type="spellStart"/>
+            <w:r>
+              <w:t>customerId</w:t>
+            </w:r>
+            <w:proofErr w:type="spellEnd"/>
+            <w:r>
+              <w:t>}/delivery</w:t>
             </w:r>
           </w:p>
         </w:tc>
@@ -1363,13 +1410,7 @@
           <w:tcPr>
             <w:tcW w:w="1056" w:type="dxa"/>
           </w:tcPr>
-          <w:p>
-            <w:pPr>
-              <w:rPr>
-                <w:rFonts w:hint="eastAsia"/>
-              </w:rPr>
-            </w:pPr>
-          </w:p>
+          <w:p/>
         </w:tc>
         <w:tc>
           <w:tcPr>
@@ -1385,21 +1426,31 @@
           </w:tcPr>
           <w:p>
             <w:r>
-              <w:t>GET /goods</w:t>
-            </w:r>
-          </w:p>
-          <w:p>
-            <w:r>
-              <w:t>A</w:t>
-            </w:r>
-            <w:r>
-              <w:rPr>
-                <w:rFonts w:hint="eastAsia"/>
-              </w:rPr>
-              <w:t>cc</w:t>
-            </w:r>
-            <w:r>
-              <w:t>ept: version=1.0</w:t>
+              <w:t xml:space="preserve">DELETE </w:t>
+            </w:r>
+            <w:proofErr w:type="spellStart"/>
+            <w:r>
+              <w:t>api</w:t>
+            </w:r>
+            <w:proofErr w:type="spellEnd"/>
+            <w:r>
+              <w:t>/customer/{</w:t>
+            </w:r>
+            <w:proofErr w:type="spellStart"/>
+            <w:r>
+              <w:t>customerId</w:t>
+            </w:r>
+            <w:proofErr w:type="spellEnd"/>
+            <w:r>
+              <w:t>}/delivery/{</w:t>
+            </w:r>
+            <w:proofErr w:type="spellStart"/>
+            <w:r>
+              <w:t>deliveryId</w:t>
+            </w:r>
+            <w:proofErr w:type="spellEnd"/>
+            <w:r>
+              <w:t>}</w:t>
             </w:r>
           </w:p>
         </w:tc>
@@ -1407,14 +1458,7 @@
           <w:tcPr>
             <w:tcW w:w="1056" w:type="dxa"/>
           </w:tcPr>
-          <w:p>
-            <w:r>
-              <w:rPr>
-                <w:rFonts w:hint="eastAsia"/>
-              </w:rPr>
-              <w:t>获取所有商品信息</w:t>
-            </w:r>
-          </w:p>
+          <w:p/>
         </w:tc>
         <w:tc>
           <w:tcPr>
@@ -1430,21 +1474,31 @@
           </w:tcPr>
           <w:p>
             <w:r>
-              <w:t>GET /goods/{id}</w:t>
-            </w:r>
-          </w:p>
-          <w:p>
-            <w:r>
-              <w:t>A</w:t>
-            </w:r>
-            <w:r>
-              <w:rPr>
-                <w:rFonts w:hint="eastAsia"/>
-              </w:rPr>
-              <w:t>cc</w:t>
-            </w:r>
-            <w:r>
-              <w:t>ept: version=1.0</w:t>
+              <w:t xml:space="preserve">PATCH </w:t>
+            </w:r>
+            <w:proofErr w:type="spellStart"/>
+            <w:r>
+              <w:t>api</w:t>
+            </w:r>
+            <w:proofErr w:type="spellEnd"/>
+            <w:r>
+              <w:t>/customer/{</w:t>
+            </w:r>
+            <w:proofErr w:type="spellStart"/>
+            <w:r>
+              <w:t>customerId</w:t>
+            </w:r>
+            <w:proofErr w:type="spellEnd"/>
+            <w:r>
+              <w:t>}/delivery/{</w:t>
+            </w:r>
+            <w:proofErr w:type="spellStart"/>
+            <w:r>
+              <w:t>deliveryId</w:t>
+            </w:r>
+            <w:proofErr w:type="spellEnd"/>
+            <w:r>
+              <w:t>}</w:t>
             </w:r>
           </w:p>
         </w:tc>
@@ -1452,14 +1506,7 @@
           <w:tcPr>
             <w:tcW w:w="1056" w:type="dxa"/>
           </w:tcPr>
-          <w:p>
-            <w:r>
-              <w:rPr>
-                <w:rFonts w:hint="eastAsia"/>
-              </w:rPr>
-              <w:t>获取指定商品信息</w:t>
-            </w:r>
-          </w:p>
+          <w:p/>
         </w:tc>
         <w:tc>
           <w:tcPr>
@@ -1475,12 +1522,7 @@
           </w:tcPr>
           <w:p>
             <w:r>
-              <w:t>PATCH /goods/{id}</w:t>
-            </w:r>
-          </w:p>
-          <w:p>
-            <w:r>
-              <w:t>Content-type: application/json</w:t>
+              <w:t>GET /goods</w:t>
             </w:r>
           </w:p>
           <w:p>
@@ -1497,22 +1539,6 @@
               <w:t>ept: version=1.0</w:t>
             </w:r>
           </w:p>
-          <w:p/>
-          <w:p>
-            <w:r>
-              <w:t>Goods Object</w:t>
-            </w:r>
-          </w:p>
-          <w:p>
-            <w:r>
-              <w:t>{</w:t>
-            </w:r>
-          </w:p>
-          <w:p>
-            <w:r>
-              <w:t>}</w:t>
-            </w:r>
-          </w:p>
         </w:tc>
         <w:tc>
           <w:tcPr>
@@ -1523,7 +1549,7 @@
               <w:rPr>
                 <w:rFonts w:hint="eastAsia"/>
               </w:rPr>
-              <w:t>更新商品信息</w:t>
+              <w:t>获取所有商品信息</w:t>
             </w:r>
           </w:p>
         </w:tc>
@@ -1541,16 +1567,7 @@
           </w:tcPr>
           <w:p>
             <w:r>
-              <w:t>GET /</w:t>
-            </w:r>
-            <w:r>
-              <w:rPr>
-                <w:rFonts w:hint="eastAsia"/>
-              </w:rPr>
-              <w:t>order</w:t>
-            </w:r>
-            <w:r>
-              <w:t>s</w:t>
+              <w:t>GET /goods/{id}</w:t>
             </w:r>
           </w:p>
           <w:p>
@@ -1577,7 +1594,7 @@
               <w:rPr>
                 <w:rFonts w:hint="eastAsia"/>
               </w:rPr>
-              <w:t>获取所有订单信息</w:t>
+              <w:t>获取指定商品信息</w:t>
             </w:r>
           </w:p>
         </w:tc>
@@ -1595,6 +1612,127 @@
           </w:tcPr>
           <w:p>
             <w:r>
+              <w:t>PATCH /goods/{id}</w:t>
+            </w:r>
+          </w:p>
+          <w:p>
+            <w:r>
+              <w:t>Content-type: application/json</w:t>
+            </w:r>
+          </w:p>
+          <w:p>
+            <w:r>
+              <w:t>A</w:t>
+            </w:r>
+            <w:r>
+              <w:rPr>
+                <w:rFonts w:hint="eastAsia"/>
+              </w:rPr>
+              <w:t>cc</w:t>
+            </w:r>
+            <w:r>
+              <w:t>ept: version=1.0</w:t>
+            </w:r>
+          </w:p>
+          <w:p/>
+          <w:p>
+            <w:r>
+              <w:t>Goods Object</w:t>
+            </w:r>
+          </w:p>
+          <w:p>
+            <w:r>
+              <w:t>{</w:t>
+            </w:r>
+          </w:p>
+          <w:p>
+            <w:r>
+              <w:t>}</w:t>
+            </w:r>
+          </w:p>
+        </w:tc>
+        <w:tc>
+          <w:tcPr>
+            <w:tcW w:w="1056" w:type="dxa"/>
+          </w:tcPr>
+          <w:p>
+            <w:r>
+              <w:rPr>
+                <w:rFonts w:hint="eastAsia"/>
+              </w:rPr>
+              <w:t>更新商品信息</w:t>
+            </w:r>
+          </w:p>
+        </w:tc>
+        <w:tc>
+          <w:tcPr>
+            <w:tcW w:w="2629" w:type="dxa"/>
+          </w:tcPr>
+          <w:p/>
+        </w:tc>
+      </w:tr>
+      <w:tr>
+        <w:tc>
+          <w:tcPr>
+            <w:tcW w:w="5665" w:type="dxa"/>
+          </w:tcPr>
+          <w:p>
+            <w:r>
+              <w:t>GET /</w:t>
+            </w:r>
+            <w:r>
+              <w:rPr>
+                <w:rFonts w:hint="eastAsia"/>
+              </w:rPr>
+              <w:t>order</w:t>
+            </w:r>
+            <w:r>
+              <w:t>s</w:t>
+            </w:r>
+          </w:p>
+          <w:p>
+            <w:r>
+              <w:t>A</w:t>
+            </w:r>
+            <w:r>
+              <w:rPr>
+                <w:rFonts w:hint="eastAsia"/>
+              </w:rPr>
+              <w:t>cc</w:t>
+            </w:r>
+            <w:r>
+              <w:t>ept: version=1.0</w:t>
+            </w:r>
+          </w:p>
+        </w:tc>
+        <w:tc>
+          <w:tcPr>
+            <w:tcW w:w="1056" w:type="dxa"/>
+          </w:tcPr>
+          <w:p>
+            <w:r>
+              <w:rPr>
+                <w:rFonts w:hint="eastAsia"/>
+              </w:rPr>
+              <w:t>获取所有订单信息</w:t>
+            </w:r>
+          </w:p>
+        </w:tc>
+        <w:tc>
+          <w:tcPr>
+            <w:tcW w:w="2629" w:type="dxa"/>
+          </w:tcPr>
+          <w:p/>
+        </w:tc>
+      </w:tr>
+      <w:tr>
+        <w:tc>
+          <w:tcPr>
+            <w:tcW w:w="5665" w:type="dxa"/>
+          </w:tcPr>
+          <w:p>
+            <w:r>
+              <w:lastRenderedPageBreak/>
               <w:t>GET /</w:t>
             </w:r>
             <w:r>

--- a/application/cake-shop/cakeshop-management-system-srs.docx
+++ b/application/cake-shop/cakeshop-management-system-srs.docx
@@ -761,13 +761,12 @@
     <w:tbl>
       <w:tblPr>
         <w:tblStyle w:val="TableGrid"/>
-        <w:tblW w:w="0" w:type="auto"/>
+        <w:tblW w:w="9738" w:type="dxa"/>
         <w:tblLook w:val="04A0" w:firstRow="1" w:lastRow="0" w:firstColumn="1" w:lastColumn="0" w:noHBand="0" w:noVBand="1"/>
       </w:tblPr>
       <w:tblGrid>
         <w:gridCol w:w="5665"/>
-        <w:gridCol w:w="1056"/>
-        <w:gridCol w:w="2629"/>
+        <w:gridCol w:w="4073"/>
       </w:tblGrid>
       <w:tr>
         <w:tc>
@@ -783,7 +782,7 @@
         </w:tc>
         <w:tc>
           <w:tcPr>
-            <w:tcW w:w="1056" w:type="dxa"/>
+            <w:tcW w:w="4073" w:type="dxa"/>
             <w:shd w:val="clear" w:color="auto" w:fill="BFBFBF" w:themeFill="background1" w:themeFillShade="BF"/>
           </w:tcPr>
           <w:p>
@@ -795,17 +794,6 @@
             </w:r>
           </w:p>
         </w:tc>
-        <w:tc>
-          <w:tcPr>
-            <w:tcW w:w="2629" w:type="dxa"/>
-            <w:shd w:val="clear" w:color="auto" w:fill="BFBFBF" w:themeFill="background1" w:themeFillShade="BF"/>
-          </w:tcPr>
-          <w:p>
-            <w:r>
-              <w:t>Res</w:t>
-            </w:r>
-          </w:p>
-        </w:tc>
       </w:tr>
       <w:tr>
         <w:tc>
@@ -822,18 +810,1023 @@
             </w:r>
             <w:proofErr w:type="spellEnd"/>
             <w:r>
+              <w:t>/user/login</w:t>
+            </w:r>
+          </w:p>
+          <w:p>
+            <w:r>
+              <w:t>Content-type: application/json</w:t>
+            </w:r>
+          </w:p>
+          <w:p>
+            <w:r>
+              <w:t>A</w:t>
+            </w:r>
+            <w:r>
+              <w:rPr>
+                <w:rFonts w:hint="eastAsia"/>
+              </w:rPr>
+              <w:t>cc</w:t>
+            </w:r>
+            <w:r>
+              <w:t xml:space="preserve">ept: version=1.0 </w:t>
+            </w:r>
+          </w:p>
+          <w:p>
+            <w:r>
+              <w:t>{</w:t>
+            </w:r>
+          </w:p>
+          <w:p>
+            <w:r>
+              <w:t xml:space="preserve">     “username”: “admin”</w:t>
+            </w:r>
+          </w:p>
+          <w:p>
+            <w:r>
+              <w:t xml:space="preserve">    “password”:”123456”</w:t>
+            </w:r>
+          </w:p>
+          <w:p>
+            <w:r>
+              <w:t>}</w:t>
+            </w:r>
+          </w:p>
+        </w:tc>
+        <w:tc>
+          <w:tcPr>
+            <w:tcW w:w="4073" w:type="dxa"/>
+          </w:tcPr>
+          <w:p/>
+        </w:tc>
+      </w:tr>
+      <w:tr>
+        <w:tc>
+          <w:tcPr>
+            <w:tcW w:w="5665" w:type="dxa"/>
+          </w:tcPr>
+          <w:p>
+            <w:r>
+              <w:t>GET /</w:t>
+            </w:r>
+            <w:proofErr w:type="spellStart"/>
+            <w:r>
+              <w:rPr>
+                <w:rFonts w:hint="eastAsia"/>
+              </w:rPr>
+              <w:t>api</w:t>
+            </w:r>
+            <w:proofErr w:type="spellEnd"/>
+            <w:r>
+              <w:t>/customer</w:t>
+            </w:r>
+          </w:p>
+          <w:p>
+            <w:r>
+              <w:t>A</w:t>
+            </w:r>
+            <w:r>
+              <w:rPr>
+                <w:rFonts w:hint="eastAsia"/>
+              </w:rPr>
+              <w:t>cc</w:t>
+            </w:r>
+            <w:r>
+              <w:t xml:space="preserve">ept: version=1.0 </w:t>
+            </w:r>
+          </w:p>
+        </w:tc>
+        <w:tc>
+          <w:tcPr>
+            <w:tcW w:w="4073" w:type="dxa"/>
+          </w:tcPr>
+          <w:p>
+            <w:r>
+              <w:rPr>
+                <w:rFonts w:hint="eastAsia"/>
+              </w:rPr>
+              <w:t>获取所有客户</w:t>
+            </w:r>
+          </w:p>
+        </w:tc>
+      </w:tr>
+      <w:tr>
+        <w:tc>
+          <w:tcPr>
+            <w:tcW w:w="5665" w:type="dxa"/>
+          </w:tcPr>
+          <w:p>
+            <w:r>
+              <w:t>GET /</w:t>
+            </w:r>
+            <w:proofErr w:type="spellStart"/>
+            <w:r>
+              <w:t>api</w:t>
+            </w:r>
+            <w:proofErr w:type="spellEnd"/>
+            <w:r>
+              <w:t>/Customer/{id}</w:t>
+            </w:r>
+          </w:p>
+          <w:p>
+            <w:r>
+              <w:t>A</w:t>
+            </w:r>
+            <w:r>
+              <w:rPr>
+                <w:rFonts w:hint="eastAsia"/>
+              </w:rPr>
+              <w:t>cc</w:t>
+            </w:r>
+            <w:r>
+              <w:t xml:space="preserve">ept: version=1.0 </w:t>
+            </w:r>
+          </w:p>
+        </w:tc>
+        <w:tc>
+          <w:tcPr>
+            <w:tcW w:w="4073" w:type="dxa"/>
+          </w:tcPr>
+          <w:p>
+            <w:r>
+              <w:rPr>
+                <w:rFonts w:hint="eastAsia"/>
+              </w:rPr>
+              <w:t>获取指定的客户</w:t>
+            </w:r>
+          </w:p>
+        </w:tc>
+      </w:tr>
+      <w:tr>
+        <w:tc>
+          <w:tcPr>
+            <w:tcW w:w="5665" w:type="dxa"/>
+          </w:tcPr>
+          <w:p>
+            <w:r>
+              <w:t xml:space="preserve">PATCH </w:t>
+            </w:r>
+            <w:proofErr w:type="spellStart"/>
+            <w:r>
+              <w:t>api</w:t>
+            </w:r>
+            <w:proofErr w:type="spellEnd"/>
+            <w:r>
+              <w:t>/customer/{id}</w:t>
+            </w:r>
+          </w:p>
+          <w:p>
+            <w:r>
+              <w:t>Content-type: application/json</w:t>
+            </w:r>
+          </w:p>
+          <w:p>
+            <w:r>
+              <w:t>A</w:t>
+            </w:r>
+            <w:r>
+              <w:rPr>
+                <w:rFonts w:hint="eastAsia"/>
+              </w:rPr>
+              <w:t>cc</w:t>
+            </w:r>
+            <w:r>
+              <w:t>ept: version=1.0</w:t>
+            </w:r>
+          </w:p>
+          <w:p/>
+          <w:p>
+            <w:r>
+              <w:t>User Object</w:t>
+            </w:r>
+          </w:p>
+          <w:p>
+            <w:r>
+              <w:t>{</w:t>
+            </w:r>
+          </w:p>
+          <w:p>
+            <w:r>
+              <w:t>}</w:t>
+            </w:r>
+          </w:p>
+        </w:tc>
+        <w:tc>
+          <w:tcPr>
+            <w:tcW w:w="4073" w:type="dxa"/>
+          </w:tcPr>
+          <w:p>
+            <w:r>
+              <w:rPr>
+                <w:rFonts w:hint="eastAsia"/>
+              </w:rPr>
+              <w:t>更新客户信息</w:t>
+            </w:r>
+          </w:p>
+        </w:tc>
+      </w:tr>
+      <w:tr>
+        <w:tc>
+          <w:tcPr>
+            <w:tcW w:w="5665" w:type="dxa"/>
+          </w:tcPr>
+          <w:p>
+            <w:r>
+              <w:t xml:space="preserve">GET </w:t>
+            </w:r>
+            <w:proofErr w:type="spellStart"/>
+            <w:r>
+              <w:t>api</w:t>
+            </w:r>
+            <w:proofErr w:type="spellEnd"/>
+            <w:r>
+              <w:t>/customer/{</w:t>
+            </w:r>
+            <w:proofErr w:type="spellStart"/>
+            <w:r>
+              <w:t>customerId</w:t>
+            </w:r>
+            <w:proofErr w:type="spellEnd"/>
+            <w:r>
+              <w:t>}/birthday</w:t>
+            </w:r>
+          </w:p>
+        </w:tc>
+        <w:tc>
+          <w:tcPr>
+            <w:tcW w:w="4073" w:type="dxa"/>
+          </w:tcPr>
+          <w:p>
+            <w:r>
+              <w:rPr>
+                <w:rFonts w:hint="eastAsia"/>
+              </w:rPr>
+              <w:t>获取用户</w:t>
+            </w:r>
+            <w:r>
+              <w:rPr>
+                <w:rFonts w:hint="eastAsia"/>
+              </w:rPr>
+              <w:t>注册</w:t>
+            </w:r>
+            <w:r>
+              <w:rPr>
+                <w:rFonts w:hint="eastAsia"/>
+              </w:rPr>
+              <w:t>的生日信息</w:t>
+            </w:r>
+          </w:p>
+        </w:tc>
+      </w:tr>
+      <w:tr>
+        <w:tc>
+          <w:tcPr>
+            <w:tcW w:w="5665" w:type="dxa"/>
+          </w:tcPr>
+          <w:p>
+            <w:r>
+              <w:t xml:space="preserve">GET </w:t>
+            </w:r>
+            <w:proofErr w:type="spellStart"/>
+            <w:r>
+              <w:t>api</w:t>
+            </w:r>
+            <w:proofErr w:type="spellEnd"/>
+            <w:r>
+              <w:t>/customer/{</w:t>
+            </w:r>
+            <w:proofErr w:type="spellStart"/>
+            <w:r>
+              <w:t>customerId</w:t>
+            </w:r>
+            <w:proofErr w:type="spellEnd"/>
+            <w:r>
+              <w:t>}/birthday/{</w:t>
+            </w:r>
+            <w:proofErr w:type="spellStart"/>
+            <w:r>
+              <w:t>birthdayId</w:t>
+            </w:r>
+            <w:proofErr w:type="spellEnd"/>
+            <w:r>
+              <w:t>}</w:t>
+            </w:r>
+          </w:p>
+        </w:tc>
+        <w:tc>
+          <w:tcPr>
+            <w:tcW w:w="4073" w:type="dxa"/>
+          </w:tcPr>
+          <w:p>
+            <w:r>
+              <w:rPr>
+                <w:rFonts w:hint="eastAsia"/>
+              </w:rPr>
+              <w:t>获取用户指定的生日信息</w:t>
+            </w:r>
+          </w:p>
+        </w:tc>
+      </w:tr>
+      <w:tr>
+        <w:tc>
+          <w:tcPr>
+            <w:tcW w:w="5665" w:type="dxa"/>
+          </w:tcPr>
+          <w:p>
+            <w:r>
+              <w:t xml:space="preserve">POST </w:t>
+            </w:r>
+            <w:proofErr w:type="spellStart"/>
+            <w:r>
+              <w:t>api</w:t>
+            </w:r>
+            <w:proofErr w:type="spellEnd"/>
+            <w:r>
+              <w:t>/customer/{</w:t>
+            </w:r>
+            <w:proofErr w:type="spellStart"/>
+            <w:r>
+              <w:t>customerId</w:t>
+            </w:r>
+            <w:proofErr w:type="spellEnd"/>
+            <w:r>
+              <w:t>}/birthday</w:t>
+            </w:r>
+          </w:p>
+        </w:tc>
+        <w:tc>
+          <w:tcPr>
+            <w:tcW w:w="4073" w:type="dxa"/>
+          </w:tcPr>
+          <w:p>
+            <w:r>
+              <w:rPr>
+                <w:rFonts w:hint="eastAsia"/>
+              </w:rPr>
+              <w:t>添加用户的生日信息</w:t>
+            </w:r>
+          </w:p>
+        </w:tc>
+      </w:tr>
+      <w:tr>
+        <w:tc>
+          <w:tcPr>
+            <w:tcW w:w="5665" w:type="dxa"/>
+          </w:tcPr>
+          <w:p>
+            <w:r>
+              <w:t xml:space="preserve">PATCH </w:t>
+            </w:r>
+            <w:proofErr w:type="spellStart"/>
+            <w:r>
+              <w:t>api</w:t>
+            </w:r>
+            <w:proofErr w:type="spellEnd"/>
+            <w:r>
+              <w:t>/customer/{</w:t>
+            </w:r>
+            <w:proofErr w:type="spellStart"/>
+            <w:r>
+              <w:t>customerId</w:t>
+            </w:r>
+            <w:proofErr w:type="spellEnd"/>
+            <w:r>
+              <w:t>}/birthday/{</w:t>
+            </w:r>
+            <w:proofErr w:type="spellStart"/>
+            <w:r>
+              <w:t>birthdayId</w:t>
+            </w:r>
+            <w:proofErr w:type="spellEnd"/>
+            <w:r>
+              <w:t>}</w:t>
+            </w:r>
+          </w:p>
+        </w:tc>
+        <w:tc>
+          <w:tcPr>
+            <w:tcW w:w="4073" w:type="dxa"/>
+          </w:tcPr>
+          <w:p>
+            <w:r>
+              <w:rPr>
+                <w:rFonts w:hint="eastAsia"/>
+              </w:rPr>
+              <w:t>更新用户指定的生日信息</w:t>
+            </w:r>
+          </w:p>
+        </w:tc>
+      </w:tr>
+      <w:tr>
+        <w:tc>
+          <w:tcPr>
+            <w:tcW w:w="5665" w:type="dxa"/>
+          </w:tcPr>
+          <w:p>
+            <w:r>
+              <w:t xml:space="preserve">DELETE </w:t>
+            </w:r>
+            <w:proofErr w:type="spellStart"/>
+            <w:r>
+              <w:t>api</w:t>
+            </w:r>
+            <w:proofErr w:type="spellEnd"/>
+            <w:r>
+              <w:t>/customer/{</w:t>
+            </w:r>
+            <w:proofErr w:type="spellStart"/>
+            <w:r>
+              <w:t>customerId</w:t>
+            </w:r>
+            <w:proofErr w:type="spellEnd"/>
+            <w:r>
+              <w:t>}/birthday/{</w:t>
+            </w:r>
+            <w:proofErr w:type="spellStart"/>
+            <w:r>
+              <w:t>birthdayId</w:t>
+            </w:r>
+            <w:proofErr w:type="spellEnd"/>
+            <w:r>
+              <w:t>}</w:t>
+            </w:r>
+          </w:p>
+        </w:tc>
+        <w:tc>
+          <w:tcPr>
+            <w:tcW w:w="4073" w:type="dxa"/>
+          </w:tcPr>
+          <w:p>
+            <w:r>
+              <w:rPr>
+                <w:rFonts w:hint="eastAsia"/>
+              </w:rPr>
+              <w:t>删除用户指定的生日信息</w:t>
+            </w:r>
+          </w:p>
+        </w:tc>
+      </w:tr>
+      <w:tr>
+        <w:tc>
+          <w:tcPr>
+            <w:tcW w:w="5665" w:type="dxa"/>
+          </w:tcPr>
+          <w:p>
+            <w:r>
+              <w:t xml:space="preserve">GET </w:t>
+            </w:r>
+            <w:proofErr w:type="spellStart"/>
+            <w:r>
+              <w:t>api</w:t>
+            </w:r>
+            <w:proofErr w:type="spellEnd"/>
+            <w:r>
+              <w:t>/customer/{</w:t>
+            </w:r>
+            <w:proofErr w:type="spellStart"/>
+            <w:r>
+              <w:t>customerId</w:t>
+            </w:r>
+            <w:proofErr w:type="spellEnd"/>
+            <w:r>
+              <w:t>}/delivery</w:t>
+            </w:r>
+          </w:p>
+        </w:tc>
+        <w:tc>
+          <w:tcPr>
+            <w:tcW w:w="4073" w:type="dxa"/>
+          </w:tcPr>
+          <w:p>
+            <w:r>
+              <w:rPr>
+                <w:rFonts w:hint="eastAsia"/>
+              </w:rPr>
+              <w:t>获取用户的配送地址</w:t>
+            </w:r>
+          </w:p>
+        </w:tc>
+      </w:tr>
+      <w:tr>
+        <w:tc>
+          <w:tcPr>
+            <w:tcW w:w="5665" w:type="dxa"/>
+          </w:tcPr>
+          <w:p>
+            <w:r>
+              <w:t xml:space="preserve">GET </w:t>
+            </w:r>
+            <w:proofErr w:type="spellStart"/>
+            <w:r>
+              <w:t>api</w:t>
+            </w:r>
+            <w:proofErr w:type="spellEnd"/>
+            <w:r>
+              <w:t>/customer/{</w:t>
+            </w:r>
+            <w:proofErr w:type="spellStart"/>
+            <w:r>
+              <w:t>customerId</w:t>
+            </w:r>
+            <w:proofErr w:type="spellEnd"/>
+            <w:r>
+              <w:t>}/delivery</w:t>
+            </w:r>
+            <w:proofErr w:type="gramStart"/>
+            <w:r>
+              <w:t xml:space="preserve">/{ </w:t>
+            </w:r>
+            <w:proofErr w:type="spellStart"/>
+            <w:r>
+              <w:t>deliveryId</w:t>
+            </w:r>
+            <w:proofErr w:type="spellEnd"/>
+            <w:proofErr w:type="gramEnd"/>
+            <w:r>
+              <w:t>}</w:t>
+            </w:r>
+          </w:p>
+        </w:tc>
+        <w:tc>
+          <w:tcPr>
+            <w:tcW w:w="4073" w:type="dxa"/>
+          </w:tcPr>
+          <w:p>
+            <w:r>
+              <w:rPr>
+                <w:rFonts w:hint="eastAsia"/>
+              </w:rPr>
+              <w:t>获取用户指定的配送地址</w:t>
+            </w:r>
+          </w:p>
+        </w:tc>
+      </w:tr>
+      <w:tr>
+        <w:tc>
+          <w:tcPr>
+            <w:tcW w:w="5665" w:type="dxa"/>
+          </w:tcPr>
+          <w:p>
+            <w:proofErr w:type="gramStart"/>
+            <w:r>
+              <w:t xml:space="preserve">POST  </w:t>
+            </w:r>
+            <w:proofErr w:type="spellStart"/>
+            <w:r>
+              <w:t>api</w:t>
+            </w:r>
+            <w:proofErr w:type="spellEnd"/>
+            <w:proofErr w:type="gramEnd"/>
+            <w:r>
+              <w:t>/customer/{</w:t>
+            </w:r>
+            <w:proofErr w:type="spellStart"/>
+            <w:r>
+              <w:t>customerId</w:t>
+            </w:r>
+            <w:proofErr w:type="spellEnd"/>
+            <w:r>
+              <w:t>}/delivery</w:t>
+            </w:r>
+          </w:p>
+        </w:tc>
+        <w:tc>
+          <w:tcPr>
+            <w:tcW w:w="4073" w:type="dxa"/>
+          </w:tcPr>
+          <w:p>
+            <w:r>
+              <w:rPr>
+                <w:rFonts w:hint="eastAsia"/>
+              </w:rPr>
+              <w:t>创建用户的配送地址</w:t>
+            </w:r>
+          </w:p>
+        </w:tc>
+      </w:tr>
+      <w:tr>
+        <w:tc>
+          <w:tcPr>
+            <w:tcW w:w="5665" w:type="dxa"/>
+          </w:tcPr>
+          <w:p>
+            <w:r>
+              <w:t xml:space="preserve">PATCH </w:t>
+            </w:r>
+            <w:proofErr w:type="spellStart"/>
+            <w:r>
+              <w:t>api</w:t>
+            </w:r>
+            <w:proofErr w:type="spellEnd"/>
+            <w:r>
+              <w:t>/customer/{</w:t>
+            </w:r>
+            <w:proofErr w:type="spellStart"/>
+            <w:r>
+              <w:t>customerId</w:t>
+            </w:r>
+            <w:proofErr w:type="spellEnd"/>
+            <w:r>
+              <w:t>}/delivery/{</w:t>
+            </w:r>
+            <w:proofErr w:type="spellStart"/>
+            <w:r>
+              <w:t>deliveryId</w:t>
+            </w:r>
+            <w:proofErr w:type="spellEnd"/>
+            <w:r>
+              <w:t>}</w:t>
+            </w:r>
+          </w:p>
+        </w:tc>
+        <w:tc>
+          <w:tcPr>
+            <w:tcW w:w="4073" w:type="dxa"/>
+          </w:tcPr>
+          <w:p>
+            <w:r>
+              <w:rPr>
+                <w:rFonts w:hint="eastAsia"/>
+              </w:rPr>
+              <w:t>更新用户指定的配送地址</w:t>
+            </w:r>
+          </w:p>
+        </w:tc>
+      </w:tr>
+      <w:tr>
+        <w:tc>
+          <w:tcPr>
+            <w:tcW w:w="5665" w:type="dxa"/>
+          </w:tcPr>
+          <w:p>
+            <w:r>
+              <w:t xml:space="preserve">DELETE </w:t>
+            </w:r>
+            <w:proofErr w:type="spellStart"/>
+            <w:r>
+              <w:t>api</w:t>
+            </w:r>
+            <w:proofErr w:type="spellEnd"/>
+            <w:r>
+              <w:t>/customer/{</w:t>
+            </w:r>
+            <w:proofErr w:type="spellStart"/>
+            <w:r>
+              <w:t>customerId</w:t>
+            </w:r>
+            <w:proofErr w:type="spellEnd"/>
+            <w:r>
+              <w:t>}/delivery/{</w:t>
+            </w:r>
+            <w:proofErr w:type="spellStart"/>
+            <w:r>
+              <w:t>deliveryId</w:t>
+            </w:r>
+            <w:proofErr w:type="spellEnd"/>
+            <w:r>
+              <w:t>}</w:t>
+            </w:r>
+          </w:p>
+        </w:tc>
+        <w:tc>
+          <w:tcPr>
+            <w:tcW w:w="4073" w:type="dxa"/>
+          </w:tcPr>
+          <w:p>
+            <w:r>
+              <w:rPr>
+                <w:rFonts w:hint="eastAsia"/>
+              </w:rPr>
+              <w:t>删除用户指定的配送地址</w:t>
+            </w:r>
+          </w:p>
+        </w:tc>
+      </w:tr>
+      <w:tr>
+        <w:tc>
+          <w:tcPr>
+            <w:tcW w:w="5665" w:type="dxa"/>
+          </w:tcPr>
+          <w:p>
+            <w:r>
+              <w:t xml:space="preserve">GET </w:t>
+            </w:r>
+            <w:proofErr w:type="spellStart"/>
+            <w:r>
+              <w:rPr>
+                <w:rFonts w:hint="eastAsia"/>
+              </w:rPr>
+              <w:t>api</w:t>
+            </w:r>
+            <w:proofErr w:type="spellEnd"/>
+            <w:r>
               <w:t>/</w:t>
             </w:r>
-            <w:r>
-              <w:t>user/</w:t>
-            </w:r>
-            <w:r>
-              <w:t>login</w:t>
-            </w:r>
-          </w:p>
-          <w:p>
-            <w:r>
-              <w:t>Content-type: application/json</w:t>
+            <w:proofErr w:type="spellStart"/>
+            <w:r>
+              <w:t>goods</w:t>
+            </w:r>
+            <w:r>
+              <w:t>C</w:t>
+            </w:r>
+            <w:r>
+              <w:t>ategory</w:t>
+            </w:r>
+            <w:proofErr w:type="spellEnd"/>
+          </w:p>
+        </w:tc>
+        <w:tc>
+          <w:tcPr>
+            <w:tcW w:w="4073" w:type="dxa"/>
+          </w:tcPr>
+          <w:p>
+            <w:r>
+              <w:rPr>
+                <w:rFonts w:hint="eastAsia"/>
+              </w:rPr>
+              <w:t>获取所有的商品分类</w:t>
+            </w:r>
+          </w:p>
+        </w:tc>
+      </w:tr>
+      <w:tr>
+        <w:tc>
+          <w:tcPr>
+            <w:tcW w:w="5665" w:type="dxa"/>
+          </w:tcPr>
+          <w:p>
+            <w:r>
+              <w:t xml:space="preserve">POST </w:t>
+            </w:r>
+            <w:proofErr w:type="spellStart"/>
+            <w:r>
+              <w:rPr>
+                <w:rFonts w:hint="eastAsia"/>
+              </w:rPr>
+              <w:t>api</w:t>
+            </w:r>
+            <w:proofErr w:type="spellEnd"/>
+            <w:r>
+              <w:t>/</w:t>
+            </w:r>
+            <w:proofErr w:type="spellStart"/>
+            <w:r>
+              <w:t>goods</w:t>
+            </w:r>
+            <w:r>
+              <w:t>C</w:t>
+            </w:r>
+            <w:r>
+              <w:t>ategory</w:t>
+            </w:r>
+            <w:proofErr w:type="spellEnd"/>
+          </w:p>
+        </w:tc>
+        <w:tc>
+          <w:tcPr>
+            <w:tcW w:w="4073" w:type="dxa"/>
+          </w:tcPr>
+          <w:p>
+            <w:r>
+              <w:rPr>
+                <w:rFonts w:hint="eastAsia"/>
+              </w:rPr>
+              <w:t>添加商品分类</w:t>
+            </w:r>
+          </w:p>
+        </w:tc>
+      </w:tr>
+      <w:tr>
+        <w:tc>
+          <w:tcPr>
+            <w:tcW w:w="5665" w:type="dxa"/>
+          </w:tcPr>
+          <w:p>
+            <w:r>
+              <w:t xml:space="preserve">DELETE </w:t>
+            </w:r>
+            <w:proofErr w:type="spellStart"/>
+            <w:r>
+              <w:rPr>
+                <w:rFonts w:hint="eastAsia"/>
+              </w:rPr>
+              <w:t>api</w:t>
+            </w:r>
+            <w:proofErr w:type="spellEnd"/>
+            <w:r>
+              <w:t>/</w:t>
+            </w:r>
+            <w:proofErr w:type="spellStart"/>
+            <w:r>
+              <w:t>goodsCategory</w:t>
+            </w:r>
+            <w:proofErr w:type="spellEnd"/>
+            <w:r>
+              <w:t>/{</w:t>
+            </w:r>
+            <w:proofErr w:type="spellStart"/>
+            <w:r>
+              <w:t>categoryId</w:t>
+            </w:r>
+            <w:proofErr w:type="spellEnd"/>
+            <w:r>
+              <w:t>}</w:t>
+            </w:r>
+          </w:p>
+        </w:tc>
+        <w:tc>
+          <w:tcPr>
+            <w:tcW w:w="4073" w:type="dxa"/>
+          </w:tcPr>
+          <w:p/>
+        </w:tc>
+      </w:tr>
+      <w:tr>
+        <w:tc>
+          <w:tcPr>
+            <w:tcW w:w="5665" w:type="dxa"/>
+          </w:tcPr>
+          <w:p>
+            <w:r>
+              <w:t xml:space="preserve">GET </w:t>
+            </w:r>
+            <w:proofErr w:type="spellStart"/>
+            <w:r>
+              <w:t>api</w:t>
+            </w:r>
+            <w:proofErr w:type="spellEnd"/>
+            <w:r>
+              <w:t>/</w:t>
+            </w:r>
+            <w:r>
+              <w:t>/goods</w:t>
+            </w:r>
+          </w:p>
+        </w:tc>
+        <w:tc>
+          <w:tcPr>
+            <w:tcW w:w="4073" w:type="dxa"/>
+          </w:tcPr>
+          <w:p>
+            <w:r>
+              <w:rPr>
+                <w:rFonts w:hint="eastAsia"/>
+              </w:rPr>
+              <w:t>获取所有商品信息</w:t>
+            </w:r>
+          </w:p>
+        </w:tc>
+      </w:tr>
+      <w:tr>
+        <w:tc>
+          <w:tcPr>
+            <w:tcW w:w="5665" w:type="dxa"/>
+          </w:tcPr>
+          <w:p>
+            <w:r>
+              <w:t xml:space="preserve">GET </w:t>
+            </w:r>
+            <w:proofErr w:type="spellStart"/>
+            <w:r>
+              <w:t>api</w:t>
+            </w:r>
+            <w:proofErr w:type="spellEnd"/>
+            <w:r>
+              <w:t>/</w:t>
+            </w:r>
+            <w:r>
+              <w:t>/goods/{id}</w:t>
+            </w:r>
+          </w:p>
+        </w:tc>
+        <w:tc>
+          <w:tcPr>
+            <w:tcW w:w="4073" w:type="dxa"/>
+          </w:tcPr>
+          <w:p>
+            <w:r>
+              <w:rPr>
+                <w:rFonts w:hint="eastAsia"/>
+              </w:rPr>
+              <w:t>获取指定商品信息</w:t>
+            </w:r>
+          </w:p>
+        </w:tc>
+      </w:tr>
+      <w:tr>
+        <w:tc>
+          <w:tcPr>
+            <w:tcW w:w="5665" w:type="dxa"/>
+          </w:tcPr>
+          <w:p>
+            <w:r>
+              <w:t xml:space="preserve">POST </w:t>
+            </w:r>
+            <w:proofErr w:type="spellStart"/>
+            <w:r>
+              <w:t>api</w:t>
+            </w:r>
+            <w:proofErr w:type="spellEnd"/>
+            <w:r>
+              <w:t>/goods</w:t>
+            </w:r>
+          </w:p>
+        </w:tc>
+        <w:tc>
+          <w:tcPr>
+            <w:tcW w:w="4073" w:type="dxa"/>
+          </w:tcPr>
+          <w:p>
+            <w:pPr>
+              <w:rPr>
+                <w:rFonts w:hint="eastAsia"/>
+              </w:rPr>
+            </w:pPr>
+          </w:p>
+        </w:tc>
+      </w:tr>
+      <w:tr>
+        <w:tc>
+          <w:tcPr>
+            <w:tcW w:w="5665" w:type="dxa"/>
+          </w:tcPr>
+          <w:p>
+            <w:r>
+              <w:t xml:space="preserve">PATCH </w:t>
+            </w:r>
+            <w:proofErr w:type="spellStart"/>
+            <w:r>
+              <w:t>api</w:t>
+            </w:r>
+            <w:proofErr w:type="spellEnd"/>
+            <w:r>
+              <w:t>/goods/{id}</w:t>
+            </w:r>
+          </w:p>
+        </w:tc>
+        <w:tc>
+          <w:tcPr>
+            <w:tcW w:w="4073" w:type="dxa"/>
+          </w:tcPr>
+          <w:p>
+            <w:r>
+              <w:rPr>
+                <w:rFonts w:hint="eastAsia"/>
+              </w:rPr>
+              <w:t>更新商品信息</w:t>
+            </w:r>
+          </w:p>
+        </w:tc>
+      </w:tr>
+      <w:tr>
+        <w:tc>
+          <w:tcPr>
+            <w:tcW w:w="5665" w:type="dxa"/>
+          </w:tcPr>
+          <w:p>
+            <w:r>
+              <w:t xml:space="preserve">DELETE </w:t>
+            </w:r>
+            <w:proofErr w:type="spellStart"/>
+            <w:r>
+              <w:t>api</w:t>
+            </w:r>
+            <w:proofErr w:type="spellEnd"/>
+            <w:r>
+              <w:t>/goods/{id}</w:t>
+            </w:r>
+          </w:p>
+        </w:tc>
+        <w:tc>
+          <w:tcPr>
+            <w:tcW w:w="4073" w:type="dxa"/>
+          </w:tcPr>
+          <w:p>
+            <w:pPr>
+              <w:rPr>
+                <w:rFonts w:hint="eastAsia"/>
+              </w:rPr>
+            </w:pPr>
+          </w:p>
+        </w:tc>
+      </w:tr>
+      <w:tr>
+        <w:tc>
+          <w:tcPr>
+            <w:tcW w:w="5665" w:type="dxa"/>
+          </w:tcPr>
+          <w:p>
+            <w:r>
+              <w:t>GET /</w:t>
+            </w:r>
+            <w:r>
+              <w:rPr>
+                <w:rFonts w:hint="eastAsia"/>
+              </w:rPr>
+              <w:t>order</w:t>
+            </w:r>
+            <w:r>
+              <w:t>s</w:t>
             </w:r>
           </w:p>
           <w:p>
@@ -847,59 +1840,20 @@
               <w:t>cc</w:t>
             </w:r>
             <w:r>
-              <w:t>ept:</w:t>
-            </w:r>
-            <w:r>
-              <w:t xml:space="preserve"> version=1.0</w:t>
-            </w:r>
-            <w:r>
-              <w:t xml:space="preserve"> </w:t>
-            </w:r>
-          </w:p>
-          <w:p>
-            <w:r>
-              <w:t>{</w:t>
-            </w:r>
-          </w:p>
-          <w:p>
-            <w:r>
-              <w:t xml:space="preserve">     “username”: “admin”</w:t>
-            </w:r>
-          </w:p>
-          <w:p>
-            <w:r>
-              <w:t xml:space="preserve">    “password”:”123456”</w:t>
-            </w:r>
-          </w:p>
-          <w:p>
-            <w:r>
-              <w:t>}</w:t>
-            </w:r>
-          </w:p>
-        </w:tc>
-        <w:tc>
-          <w:tcPr>
-            <w:tcW w:w="1056" w:type="dxa"/>
-          </w:tcPr>
-          <w:p/>
-        </w:tc>
-        <w:tc>
-          <w:tcPr>
-            <w:tcW w:w="2629" w:type="dxa"/>
-          </w:tcPr>
-          <w:p>
-            <w:r>
-              <w:t>Ok</w:t>
-            </w:r>
-          </w:p>
-          <w:p>
-            <w:r>
-              <w:t>{</w:t>
-            </w:r>
-          </w:p>
-          <w:p>
-            <w:r>
-              <w:t>}</w:t>
+              <w:t>ept: version=1.0</w:t>
+            </w:r>
+          </w:p>
+        </w:tc>
+        <w:tc>
+          <w:tcPr>
+            <w:tcW w:w="4073" w:type="dxa"/>
+          </w:tcPr>
+          <w:p>
+            <w:r>
+              <w:rPr>
+                <w:rFonts w:hint="eastAsia"/>
+              </w:rPr>
+              <w:t>获取所有订单信息</w:t>
             </w:r>
           </w:p>
         </w:tc>
@@ -913,19 +1867,14 @@
             <w:r>
               <w:t>GET /</w:t>
             </w:r>
-            <w:proofErr w:type="spellStart"/>
-            <w:r>
-              <w:rPr>
-                <w:rFonts w:hint="eastAsia"/>
-              </w:rPr>
-              <w:t>api</w:t>
-            </w:r>
-            <w:proofErr w:type="spellEnd"/>
-            <w:r>
-              <w:t>/c</w:t>
-            </w:r>
-            <w:r>
-              <w:t>ustomer</w:t>
+            <w:r>
+              <w:rPr>
+                <w:rFonts w:hint="eastAsia"/>
+              </w:rPr>
+              <w:t>order</w:t>
+            </w:r>
+            <w:r>
+              <w:t>s/{id}</w:t>
             </w:r>
           </w:p>
           <w:p>
@@ -939,830 +1888,13 @@
               <w:t>cc</w:t>
             </w:r>
             <w:r>
-              <w:t xml:space="preserve">ept: version=1.0 </w:t>
-            </w:r>
-          </w:p>
-        </w:tc>
-        <w:tc>
-          <w:tcPr>
-            <w:tcW w:w="1056" w:type="dxa"/>
-          </w:tcPr>
-          <w:p>
-            <w:r>
-              <w:rPr>
-                <w:rFonts w:hint="eastAsia"/>
-              </w:rPr>
-              <w:t>获取所有</w:t>
-            </w:r>
-            <w:r>
-              <w:rPr>
-                <w:rFonts w:hint="eastAsia"/>
-              </w:rPr>
-              <w:t>客户</w:t>
-            </w:r>
-          </w:p>
-        </w:tc>
-        <w:tc>
-          <w:tcPr>
-            <w:tcW w:w="2629" w:type="dxa"/>
-          </w:tcPr>
-          <w:p/>
-        </w:tc>
-      </w:tr>
-      <w:tr>
-        <w:tc>
-          <w:tcPr>
-            <w:tcW w:w="5665" w:type="dxa"/>
-          </w:tcPr>
-          <w:p>
-            <w:r>
-              <w:t>GET /</w:t>
-            </w:r>
-            <w:proofErr w:type="spellStart"/>
-            <w:r>
-              <w:t>api</w:t>
-            </w:r>
-            <w:proofErr w:type="spellEnd"/>
-            <w:r>
-              <w:t>/</w:t>
-            </w:r>
-            <w:r>
-              <w:t>Customer</w:t>
-            </w:r>
-            <w:r>
-              <w:t>/</w:t>
-            </w:r>
-            <w:r>
-              <w:t>{</w:t>
-            </w:r>
-            <w:r>
-              <w:t>id</w:t>
-            </w:r>
-            <w:r>
-              <w:t>}</w:t>
-            </w:r>
-          </w:p>
-          <w:p>
-            <w:r>
-              <w:t>A</w:t>
-            </w:r>
-            <w:r>
-              <w:rPr>
-                <w:rFonts w:hint="eastAsia"/>
-              </w:rPr>
-              <w:t>cc</w:t>
-            </w:r>
-            <w:r>
-              <w:t xml:space="preserve">ept: version=1.0 </w:t>
-            </w:r>
-          </w:p>
-        </w:tc>
-        <w:tc>
-          <w:tcPr>
-            <w:tcW w:w="1056" w:type="dxa"/>
-          </w:tcPr>
-          <w:p>
-            <w:r>
-              <w:rPr>
-                <w:rFonts w:hint="eastAsia"/>
-              </w:rPr>
-              <w:t>获取指定的</w:t>
-            </w:r>
-            <w:r>
-              <w:rPr>
-                <w:rFonts w:hint="eastAsia"/>
-              </w:rPr>
-              <w:t>客户</w:t>
-            </w:r>
-          </w:p>
-        </w:tc>
-        <w:tc>
-          <w:tcPr>
-            <w:tcW w:w="2629" w:type="dxa"/>
-          </w:tcPr>
-          <w:p/>
-        </w:tc>
-      </w:tr>
-      <w:tr>
-        <w:tc>
-          <w:tcPr>
-            <w:tcW w:w="5665" w:type="dxa"/>
-          </w:tcPr>
-          <w:p>
-            <w:r>
-              <w:t xml:space="preserve">PATCH </w:t>
-            </w:r>
-            <w:proofErr w:type="spellStart"/>
-            <w:r>
-              <w:t>api</w:t>
-            </w:r>
-            <w:proofErr w:type="spellEnd"/>
-            <w:r>
-              <w:t>/</w:t>
-            </w:r>
-            <w:r>
-              <w:t>customer</w:t>
-            </w:r>
-            <w:r>
-              <w:t>/{id}</w:t>
-            </w:r>
-          </w:p>
-          <w:p>
-            <w:r>
-              <w:t>Content-type: application/json</w:t>
-            </w:r>
-          </w:p>
-          <w:p>
-            <w:r>
-              <w:t>A</w:t>
-            </w:r>
-            <w:r>
-              <w:rPr>
-                <w:rFonts w:hint="eastAsia"/>
-              </w:rPr>
-              <w:t>cc</w:t>
-            </w:r>
-            <w:r>
               <w:t>ept: version=1.0</w:t>
             </w:r>
           </w:p>
-          <w:p/>
-          <w:p>
-            <w:r>
-              <w:t>User</w:t>
-            </w:r>
-            <w:r>
-              <w:t xml:space="preserve"> </w:t>
-            </w:r>
-            <w:r>
-              <w:t>Ob</w:t>
-            </w:r>
-            <w:r>
-              <w:t>j</w:t>
-            </w:r>
-            <w:r>
-              <w:t>ect</w:t>
-            </w:r>
-          </w:p>
-          <w:p>
-            <w:r>
-              <w:t>{</w:t>
-            </w:r>
-          </w:p>
-          <w:p>
-            <w:r>
-              <w:t>}</w:t>
-            </w:r>
-          </w:p>
-        </w:tc>
-        <w:tc>
-          <w:tcPr>
-            <w:tcW w:w="1056" w:type="dxa"/>
-          </w:tcPr>
-          <w:p>
-            <w:r>
-              <w:rPr>
-                <w:rFonts w:hint="eastAsia"/>
-              </w:rPr>
-              <w:t>更新</w:t>
-            </w:r>
-            <w:r>
-              <w:rPr>
-                <w:rFonts w:hint="eastAsia"/>
-              </w:rPr>
-              <w:t>客户</w:t>
-            </w:r>
-            <w:r>
-              <w:rPr>
-                <w:rFonts w:hint="eastAsia"/>
-              </w:rPr>
-              <w:t>信息</w:t>
-            </w:r>
-          </w:p>
-        </w:tc>
-        <w:tc>
-          <w:tcPr>
-            <w:tcW w:w="2629" w:type="dxa"/>
-          </w:tcPr>
-          <w:p/>
-        </w:tc>
-      </w:tr>
-      <w:tr>
-        <w:tc>
-          <w:tcPr>
-            <w:tcW w:w="5665" w:type="dxa"/>
-          </w:tcPr>
-          <w:p>
-            <w:r>
-              <w:t>GET</w:t>
-            </w:r>
-            <w:r>
-              <w:t xml:space="preserve"> </w:t>
-            </w:r>
-            <w:proofErr w:type="spellStart"/>
-            <w:r>
-              <w:t>api</w:t>
-            </w:r>
-            <w:proofErr w:type="spellEnd"/>
-            <w:r>
-              <w:t>/customer/{</w:t>
-            </w:r>
-            <w:proofErr w:type="spellStart"/>
-            <w:r>
-              <w:t>customerId</w:t>
-            </w:r>
-            <w:proofErr w:type="spellEnd"/>
-            <w:r>
-              <w:t>}/birthday</w:t>
-            </w:r>
-          </w:p>
-        </w:tc>
-        <w:tc>
-          <w:tcPr>
-            <w:tcW w:w="1056" w:type="dxa"/>
-          </w:tcPr>
-          <w:p/>
-        </w:tc>
-        <w:tc>
-          <w:tcPr>
-            <w:tcW w:w="2629" w:type="dxa"/>
-          </w:tcPr>
-          <w:p/>
-        </w:tc>
-      </w:tr>
-      <w:tr>
-        <w:tc>
-          <w:tcPr>
-            <w:tcW w:w="5665" w:type="dxa"/>
-          </w:tcPr>
-          <w:p>
-            <w:r>
-              <w:t>GET</w:t>
-            </w:r>
-            <w:r>
-              <w:t xml:space="preserve"> </w:t>
-            </w:r>
-            <w:proofErr w:type="spellStart"/>
-            <w:r>
-              <w:t>api</w:t>
-            </w:r>
-            <w:proofErr w:type="spellEnd"/>
-            <w:r>
-              <w:t>/customer/{</w:t>
-            </w:r>
-            <w:proofErr w:type="spellStart"/>
-            <w:r>
-              <w:t>customerId</w:t>
-            </w:r>
-            <w:proofErr w:type="spellEnd"/>
-            <w:r>
-              <w:t>}/birthday/{</w:t>
-            </w:r>
-            <w:proofErr w:type="spellStart"/>
-            <w:r>
-              <w:t>birthdayId</w:t>
-            </w:r>
-            <w:proofErr w:type="spellEnd"/>
-            <w:r>
-              <w:t>}</w:t>
-            </w:r>
-          </w:p>
-        </w:tc>
-        <w:tc>
-          <w:tcPr>
-            <w:tcW w:w="1056" w:type="dxa"/>
-          </w:tcPr>
-          <w:p/>
-        </w:tc>
-        <w:tc>
-          <w:tcPr>
-            <w:tcW w:w="2629" w:type="dxa"/>
-          </w:tcPr>
-          <w:p/>
-        </w:tc>
-      </w:tr>
-      <w:tr>
-        <w:tc>
-          <w:tcPr>
-            <w:tcW w:w="5665" w:type="dxa"/>
-          </w:tcPr>
-          <w:p>
-            <w:r>
-              <w:t xml:space="preserve">POST </w:t>
-            </w:r>
-            <w:proofErr w:type="spellStart"/>
-            <w:r>
-              <w:t>api</w:t>
-            </w:r>
-            <w:proofErr w:type="spellEnd"/>
-            <w:r>
-              <w:t>/customer/{</w:t>
-            </w:r>
-            <w:proofErr w:type="spellStart"/>
-            <w:r>
-              <w:t>customerId</w:t>
-            </w:r>
-            <w:proofErr w:type="spellEnd"/>
-            <w:r>
-              <w:t>}/birthday</w:t>
-            </w:r>
-          </w:p>
-        </w:tc>
-        <w:tc>
-          <w:tcPr>
-            <w:tcW w:w="1056" w:type="dxa"/>
-          </w:tcPr>
-          <w:p/>
-        </w:tc>
-        <w:tc>
-          <w:tcPr>
-            <w:tcW w:w="2629" w:type="dxa"/>
-          </w:tcPr>
-          <w:p/>
-        </w:tc>
-      </w:tr>
-      <w:tr>
-        <w:tc>
-          <w:tcPr>
-            <w:tcW w:w="5665" w:type="dxa"/>
-          </w:tcPr>
-          <w:p>
-            <w:r>
-              <w:t xml:space="preserve">PATCH </w:t>
-            </w:r>
-            <w:proofErr w:type="spellStart"/>
-            <w:r>
-              <w:t>api</w:t>
-            </w:r>
-            <w:proofErr w:type="spellEnd"/>
-            <w:r>
-              <w:t>/customer/{</w:t>
-            </w:r>
-            <w:proofErr w:type="spellStart"/>
-            <w:r>
-              <w:t>customerId</w:t>
-            </w:r>
-            <w:proofErr w:type="spellEnd"/>
-            <w:r>
-              <w:t>}/birthday/{</w:t>
-            </w:r>
-            <w:proofErr w:type="spellStart"/>
-            <w:r>
-              <w:t>birthdayId</w:t>
-            </w:r>
-            <w:proofErr w:type="spellEnd"/>
-            <w:r>
-              <w:t>}</w:t>
-            </w:r>
-          </w:p>
-        </w:tc>
-        <w:tc>
-          <w:tcPr>
-            <w:tcW w:w="1056" w:type="dxa"/>
-          </w:tcPr>
-          <w:p/>
-        </w:tc>
-        <w:tc>
-          <w:tcPr>
-            <w:tcW w:w="2629" w:type="dxa"/>
-          </w:tcPr>
-          <w:p/>
-        </w:tc>
-      </w:tr>
-      <w:tr>
-        <w:tc>
-          <w:tcPr>
-            <w:tcW w:w="5665" w:type="dxa"/>
-          </w:tcPr>
-          <w:p>
-            <w:r>
-              <w:t xml:space="preserve">DELETE </w:t>
-            </w:r>
-            <w:proofErr w:type="spellStart"/>
-            <w:r>
-              <w:t>api</w:t>
-            </w:r>
-            <w:proofErr w:type="spellEnd"/>
-            <w:r>
-              <w:t>/customer/{</w:t>
-            </w:r>
-            <w:proofErr w:type="spellStart"/>
-            <w:r>
-              <w:t>customerId</w:t>
-            </w:r>
-            <w:proofErr w:type="spellEnd"/>
-            <w:r>
-              <w:t>}/birthday/{</w:t>
-            </w:r>
-            <w:proofErr w:type="spellStart"/>
-            <w:r>
-              <w:t>birthdayId</w:t>
-            </w:r>
-            <w:proofErr w:type="spellEnd"/>
-            <w:r>
-              <w:t>}</w:t>
-            </w:r>
-          </w:p>
-        </w:tc>
-        <w:tc>
-          <w:tcPr>
-            <w:tcW w:w="1056" w:type="dxa"/>
-          </w:tcPr>
-          <w:p/>
-        </w:tc>
-        <w:tc>
-          <w:tcPr>
-            <w:tcW w:w="2629" w:type="dxa"/>
-          </w:tcPr>
-          <w:p/>
-        </w:tc>
-      </w:tr>
-      <w:tr>
-        <w:tc>
-          <w:tcPr>
-            <w:tcW w:w="5665" w:type="dxa"/>
-          </w:tcPr>
-          <w:p>
-            <w:proofErr w:type="gramStart"/>
-            <w:r>
-              <w:t xml:space="preserve">POST  </w:t>
-            </w:r>
-            <w:proofErr w:type="spellStart"/>
-            <w:r>
-              <w:t>api</w:t>
-            </w:r>
-            <w:proofErr w:type="spellEnd"/>
-            <w:proofErr w:type="gramEnd"/>
-            <w:r>
-              <w:t>/customer/{</w:t>
-            </w:r>
-            <w:proofErr w:type="spellStart"/>
-            <w:r>
-              <w:t>customerId</w:t>
-            </w:r>
-            <w:proofErr w:type="spellEnd"/>
-            <w:r>
-              <w:t>}/delivery</w:t>
-            </w:r>
-          </w:p>
-        </w:tc>
-        <w:tc>
-          <w:tcPr>
-            <w:tcW w:w="1056" w:type="dxa"/>
-          </w:tcPr>
-          <w:p/>
-        </w:tc>
-        <w:tc>
-          <w:tcPr>
-            <w:tcW w:w="2629" w:type="dxa"/>
-          </w:tcPr>
-          <w:p/>
-        </w:tc>
-      </w:tr>
-      <w:tr>
-        <w:tc>
-          <w:tcPr>
-            <w:tcW w:w="5665" w:type="dxa"/>
-          </w:tcPr>
-          <w:p>
-            <w:r>
-              <w:t xml:space="preserve">DELETE </w:t>
-            </w:r>
-            <w:proofErr w:type="spellStart"/>
-            <w:r>
-              <w:t>api</w:t>
-            </w:r>
-            <w:proofErr w:type="spellEnd"/>
-            <w:r>
-              <w:t>/customer/{</w:t>
-            </w:r>
-            <w:proofErr w:type="spellStart"/>
-            <w:r>
-              <w:t>customerId</w:t>
-            </w:r>
-            <w:proofErr w:type="spellEnd"/>
-            <w:r>
-              <w:t>}/delivery/{</w:t>
-            </w:r>
-            <w:proofErr w:type="spellStart"/>
-            <w:r>
-              <w:t>deliveryId</w:t>
-            </w:r>
-            <w:proofErr w:type="spellEnd"/>
-            <w:r>
-              <w:t>}</w:t>
-            </w:r>
-          </w:p>
-        </w:tc>
-        <w:tc>
-          <w:tcPr>
-            <w:tcW w:w="1056" w:type="dxa"/>
-          </w:tcPr>
-          <w:p/>
-        </w:tc>
-        <w:tc>
-          <w:tcPr>
-            <w:tcW w:w="2629" w:type="dxa"/>
-          </w:tcPr>
-          <w:p/>
-        </w:tc>
-      </w:tr>
-      <w:tr>
-        <w:tc>
-          <w:tcPr>
-            <w:tcW w:w="5665" w:type="dxa"/>
-          </w:tcPr>
-          <w:p>
-            <w:r>
-              <w:t xml:space="preserve">PATCH </w:t>
-            </w:r>
-            <w:proofErr w:type="spellStart"/>
-            <w:r>
-              <w:t>api</w:t>
-            </w:r>
-            <w:proofErr w:type="spellEnd"/>
-            <w:r>
-              <w:t>/customer/{</w:t>
-            </w:r>
-            <w:proofErr w:type="spellStart"/>
-            <w:r>
-              <w:t>customerId</w:t>
-            </w:r>
-            <w:proofErr w:type="spellEnd"/>
-            <w:r>
-              <w:t>}/delivery/{</w:t>
-            </w:r>
-            <w:proofErr w:type="spellStart"/>
-            <w:r>
-              <w:t>deliveryId</w:t>
-            </w:r>
-            <w:proofErr w:type="spellEnd"/>
-            <w:r>
-              <w:t>}</w:t>
-            </w:r>
-          </w:p>
-        </w:tc>
-        <w:tc>
-          <w:tcPr>
-            <w:tcW w:w="1056" w:type="dxa"/>
-          </w:tcPr>
-          <w:p/>
-        </w:tc>
-        <w:tc>
-          <w:tcPr>
-            <w:tcW w:w="2629" w:type="dxa"/>
-          </w:tcPr>
-          <w:p/>
-        </w:tc>
-      </w:tr>
-      <w:tr>
-        <w:tc>
-          <w:tcPr>
-            <w:tcW w:w="5665" w:type="dxa"/>
-          </w:tcPr>
-          <w:p>
-            <w:r>
-              <w:t>GET /goods</w:t>
-            </w:r>
-          </w:p>
-          <w:p>
-            <w:r>
-              <w:t>A</w:t>
-            </w:r>
-            <w:r>
-              <w:rPr>
-                <w:rFonts w:hint="eastAsia"/>
-              </w:rPr>
-              <w:t>cc</w:t>
-            </w:r>
-            <w:r>
-              <w:t>ept: version=1.0</w:t>
-            </w:r>
-          </w:p>
-        </w:tc>
-        <w:tc>
-          <w:tcPr>
-            <w:tcW w:w="1056" w:type="dxa"/>
-          </w:tcPr>
-          <w:p>
-            <w:r>
-              <w:rPr>
-                <w:rFonts w:hint="eastAsia"/>
-              </w:rPr>
-              <w:t>获取所有商品信息</w:t>
-            </w:r>
-          </w:p>
-        </w:tc>
-        <w:tc>
-          <w:tcPr>
-            <w:tcW w:w="2629" w:type="dxa"/>
-          </w:tcPr>
-          <w:p/>
-        </w:tc>
-      </w:tr>
-      <w:tr>
-        <w:tc>
-          <w:tcPr>
-            <w:tcW w:w="5665" w:type="dxa"/>
-          </w:tcPr>
-          <w:p>
-            <w:r>
-              <w:t>GET /goods/{id}</w:t>
-            </w:r>
-          </w:p>
-          <w:p>
-            <w:r>
-              <w:t>A</w:t>
-            </w:r>
-            <w:r>
-              <w:rPr>
-                <w:rFonts w:hint="eastAsia"/>
-              </w:rPr>
-              <w:t>cc</w:t>
-            </w:r>
-            <w:r>
-              <w:t>ept: version=1.0</w:t>
-            </w:r>
-          </w:p>
-        </w:tc>
-        <w:tc>
-          <w:tcPr>
-            <w:tcW w:w="1056" w:type="dxa"/>
-          </w:tcPr>
-          <w:p>
-            <w:r>
-              <w:rPr>
-                <w:rFonts w:hint="eastAsia"/>
-              </w:rPr>
-              <w:t>获取指定商品信息</w:t>
-            </w:r>
-          </w:p>
-        </w:tc>
-        <w:tc>
-          <w:tcPr>
-            <w:tcW w:w="2629" w:type="dxa"/>
-          </w:tcPr>
-          <w:p/>
-        </w:tc>
-      </w:tr>
-      <w:tr>
-        <w:tc>
-          <w:tcPr>
-            <w:tcW w:w="5665" w:type="dxa"/>
-          </w:tcPr>
-          <w:p>
-            <w:r>
-              <w:t>PATCH /goods/{id}</w:t>
-            </w:r>
-          </w:p>
-          <w:p>
-            <w:r>
-              <w:t>Content-type: application/json</w:t>
-            </w:r>
-          </w:p>
-          <w:p>
-            <w:r>
-              <w:t>A</w:t>
-            </w:r>
-            <w:r>
-              <w:rPr>
-                <w:rFonts w:hint="eastAsia"/>
-              </w:rPr>
-              <w:t>cc</w:t>
-            </w:r>
-            <w:r>
-              <w:t>ept: version=1.0</w:t>
-            </w:r>
-          </w:p>
-          <w:p/>
-          <w:p>
-            <w:r>
-              <w:t>Goods Object</w:t>
-            </w:r>
-          </w:p>
-          <w:p>
-            <w:r>
-              <w:t>{</w:t>
-            </w:r>
-          </w:p>
-          <w:p>
-            <w:r>
-              <w:t>}</w:t>
-            </w:r>
-          </w:p>
-        </w:tc>
-        <w:tc>
-          <w:tcPr>
-            <w:tcW w:w="1056" w:type="dxa"/>
-          </w:tcPr>
-          <w:p>
-            <w:r>
-              <w:rPr>
-                <w:rFonts w:hint="eastAsia"/>
-              </w:rPr>
-              <w:t>更新商品信息</w:t>
-            </w:r>
-          </w:p>
-        </w:tc>
-        <w:tc>
-          <w:tcPr>
-            <w:tcW w:w="2629" w:type="dxa"/>
-          </w:tcPr>
-          <w:p/>
-        </w:tc>
-      </w:tr>
-      <w:tr>
-        <w:tc>
-          <w:tcPr>
-            <w:tcW w:w="5665" w:type="dxa"/>
-          </w:tcPr>
-          <w:p>
-            <w:r>
-              <w:t>GET /</w:t>
-            </w:r>
-            <w:r>
-              <w:rPr>
-                <w:rFonts w:hint="eastAsia"/>
-              </w:rPr>
-              <w:t>order</w:t>
-            </w:r>
-            <w:r>
-              <w:t>s</w:t>
-            </w:r>
-          </w:p>
-          <w:p>
-            <w:r>
-              <w:t>A</w:t>
-            </w:r>
-            <w:r>
-              <w:rPr>
-                <w:rFonts w:hint="eastAsia"/>
-              </w:rPr>
-              <w:t>cc</w:t>
-            </w:r>
-            <w:r>
-              <w:t>ept: version=1.0</w:t>
-            </w:r>
-          </w:p>
-        </w:tc>
-        <w:tc>
-          <w:tcPr>
-            <w:tcW w:w="1056" w:type="dxa"/>
-          </w:tcPr>
-          <w:p>
-            <w:r>
-              <w:rPr>
-                <w:rFonts w:hint="eastAsia"/>
-              </w:rPr>
-              <w:t>获取所有订单信息</w:t>
-            </w:r>
-          </w:p>
-        </w:tc>
-        <w:tc>
-          <w:tcPr>
-            <w:tcW w:w="2629" w:type="dxa"/>
-          </w:tcPr>
-          <w:p/>
-        </w:tc>
-      </w:tr>
-      <w:tr>
-        <w:tc>
-          <w:tcPr>
-            <w:tcW w:w="5665" w:type="dxa"/>
-          </w:tcPr>
-          <w:p>
-            <w:r>
-              <w:lastRenderedPageBreak/>
-              <w:t>GET /</w:t>
-            </w:r>
-            <w:r>
-              <w:rPr>
-                <w:rFonts w:hint="eastAsia"/>
-              </w:rPr>
-              <w:t>order</w:t>
-            </w:r>
-            <w:r>
-              <w:t>s/{id}</w:t>
-            </w:r>
-          </w:p>
-          <w:p>
-            <w:r>
-              <w:t>A</w:t>
-            </w:r>
-            <w:r>
-              <w:rPr>
-                <w:rFonts w:hint="eastAsia"/>
-              </w:rPr>
-              <w:t>cc</w:t>
-            </w:r>
-            <w:r>
-              <w:t>ept: version=1.0</w:t>
-            </w:r>
-          </w:p>
-        </w:tc>
-        <w:tc>
-          <w:tcPr>
-            <w:tcW w:w="1056" w:type="dxa"/>
+        </w:tc>
+        <w:tc>
+          <w:tcPr>
+            <w:tcW w:w="4073" w:type="dxa"/>
           </w:tcPr>
           <w:p>
             <w:r>
@@ -1772,12 +1904,6 @@
               <w:t>获取指定订单信息</w:t>
             </w:r>
           </w:p>
-        </w:tc>
-        <w:tc>
-          <w:tcPr>
-            <w:tcW w:w="2629" w:type="dxa"/>
-          </w:tcPr>
-          <w:p/>
         </w:tc>
       </w:tr>
     </w:tbl>

--- a/application/cake-shop/cakeshop-management-system-srs.docx
+++ b/application/cake-shop/cakeshop-management-system-srs.docx
@@ -743,6 +743,7 @@
     </w:tbl>
     <w:p/>
     <w:p/>
+    <w:p/>
     <w:p>
       <w:pPr>
         <w:pStyle w:val="Heading2"/>
@@ -758,1156 +759,66 @@
         <w:t>设计</w:t>
       </w:r>
     </w:p>
-    <w:tbl>
-      <w:tblPr>
-        <w:tblStyle w:val="TableGrid"/>
-        <w:tblW w:w="9738" w:type="dxa"/>
-        <w:tblLook w:val="04A0" w:firstRow="1" w:lastRow="0" w:firstColumn="1" w:lastColumn="0" w:noHBand="0" w:noVBand="1"/>
-      </w:tblPr>
-      <w:tblGrid>
-        <w:gridCol w:w="5665"/>
-        <w:gridCol w:w="4073"/>
-      </w:tblGrid>
-      <w:tr>
-        <w:tc>
-          <w:tcPr>
-            <w:tcW w:w="5665" w:type="dxa"/>
-            <w:shd w:val="clear" w:color="auto" w:fill="BFBFBF" w:themeFill="background1" w:themeFillShade="BF"/>
-          </w:tcPr>
-          <w:p>
-            <w:r>
-              <w:t>API</w:t>
-            </w:r>
-          </w:p>
-        </w:tc>
-        <w:tc>
-          <w:tcPr>
-            <w:tcW w:w="4073" w:type="dxa"/>
-            <w:shd w:val="clear" w:color="auto" w:fill="BFBFBF" w:themeFill="background1" w:themeFillShade="BF"/>
-          </w:tcPr>
-          <w:p>
-            <w:r>
-              <w:rPr>
-                <w:rFonts w:hint="eastAsia"/>
-              </w:rPr>
-              <w:t>描述</w:t>
-            </w:r>
-          </w:p>
-        </w:tc>
-      </w:tr>
-      <w:tr>
-        <w:tc>
-          <w:tcPr>
-            <w:tcW w:w="5665" w:type="dxa"/>
-          </w:tcPr>
-          <w:p>
-            <w:r>
-              <w:t xml:space="preserve">POST </w:t>
-            </w:r>
-            <w:proofErr w:type="spellStart"/>
-            <w:r>
-              <w:t>api</w:t>
-            </w:r>
-            <w:proofErr w:type="spellEnd"/>
-            <w:r>
-              <w:t>/user/login</w:t>
-            </w:r>
-          </w:p>
-          <w:p>
-            <w:r>
-              <w:t>Content-type: application/json</w:t>
-            </w:r>
-          </w:p>
-          <w:p>
-            <w:r>
-              <w:t>A</w:t>
-            </w:r>
-            <w:r>
-              <w:rPr>
-                <w:rFonts w:hint="eastAsia"/>
-              </w:rPr>
-              <w:t>cc</w:t>
-            </w:r>
-            <w:r>
-              <w:t xml:space="preserve">ept: version=1.0 </w:t>
-            </w:r>
-          </w:p>
-          <w:p>
-            <w:r>
-              <w:t>{</w:t>
-            </w:r>
-          </w:p>
-          <w:p>
-            <w:r>
-              <w:t xml:space="preserve">     “username”: “admin”</w:t>
-            </w:r>
-          </w:p>
-          <w:p>
-            <w:r>
-              <w:t xml:space="preserve">    “password”:”123456”</w:t>
-            </w:r>
-          </w:p>
-          <w:p>
-            <w:r>
-              <w:t>}</w:t>
-            </w:r>
-          </w:p>
-        </w:tc>
-        <w:tc>
-          <w:tcPr>
-            <w:tcW w:w="4073" w:type="dxa"/>
-          </w:tcPr>
-          <w:p/>
-        </w:tc>
-      </w:tr>
-      <w:tr>
-        <w:tc>
-          <w:tcPr>
-            <w:tcW w:w="5665" w:type="dxa"/>
-          </w:tcPr>
-          <w:p>
-            <w:r>
-              <w:t>GET /</w:t>
-            </w:r>
-            <w:proofErr w:type="spellStart"/>
-            <w:r>
-              <w:rPr>
-                <w:rFonts w:hint="eastAsia"/>
-              </w:rPr>
-              <w:t>api</w:t>
-            </w:r>
-            <w:proofErr w:type="spellEnd"/>
-            <w:r>
-              <w:t>/customer</w:t>
-            </w:r>
-          </w:p>
-          <w:p>
-            <w:r>
-              <w:t>A</w:t>
-            </w:r>
-            <w:r>
-              <w:rPr>
-                <w:rFonts w:hint="eastAsia"/>
-              </w:rPr>
-              <w:t>cc</w:t>
-            </w:r>
-            <w:r>
-              <w:t xml:space="preserve">ept: version=1.0 </w:t>
-            </w:r>
-          </w:p>
-        </w:tc>
-        <w:tc>
-          <w:tcPr>
-            <w:tcW w:w="4073" w:type="dxa"/>
-          </w:tcPr>
-          <w:p>
-            <w:r>
-              <w:rPr>
-                <w:rFonts w:hint="eastAsia"/>
-              </w:rPr>
-              <w:t>获取所有客户</w:t>
-            </w:r>
-          </w:p>
-        </w:tc>
-      </w:tr>
-      <w:tr>
-        <w:tc>
-          <w:tcPr>
-            <w:tcW w:w="5665" w:type="dxa"/>
-          </w:tcPr>
-          <w:p>
-            <w:r>
-              <w:t>GET /</w:t>
-            </w:r>
-            <w:proofErr w:type="spellStart"/>
-            <w:r>
-              <w:t>api</w:t>
-            </w:r>
-            <w:proofErr w:type="spellEnd"/>
-            <w:r>
-              <w:t>/Customer/{id}</w:t>
-            </w:r>
-          </w:p>
-          <w:p>
-            <w:r>
-              <w:t>A</w:t>
-            </w:r>
-            <w:r>
-              <w:rPr>
-                <w:rFonts w:hint="eastAsia"/>
-              </w:rPr>
-              <w:t>cc</w:t>
-            </w:r>
-            <w:r>
-              <w:t xml:space="preserve">ept: version=1.0 </w:t>
-            </w:r>
-          </w:p>
-        </w:tc>
-        <w:tc>
-          <w:tcPr>
-            <w:tcW w:w="4073" w:type="dxa"/>
-          </w:tcPr>
-          <w:p>
-            <w:r>
-              <w:rPr>
-                <w:rFonts w:hint="eastAsia"/>
-              </w:rPr>
-              <w:t>获取指定的客户</w:t>
-            </w:r>
-          </w:p>
-        </w:tc>
-      </w:tr>
-      <w:tr>
-        <w:tc>
-          <w:tcPr>
-            <w:tcW w:w="5665" w:type="dxa"/>
-          </w:tcPr>
-          <w:p>
-            <w:r>
-              <w:t xml:space="preserve">PATCH </w:t>
-            </w:r>
-            <w:proofErr w:type="spellStart"/>
-            <w:r>
-              <w:t>api</w:t>
-            </w:r>
-            <w:proofErr w:type="spellEnd"/>
-            <w:r>
-              <w:t>/customer/{id}</w:t>
-            </w:r>
-          </w:p>
-          <w:p>
-            <w:r>
-              <w:t>Content-type: application/json</w:t>
-            </w:r>
-          </w:p>
-          <w:p>
-            <w:r>
-              <w:t>A</w:t>
-            </w:r>
-            <w:r>
-              <w:rPr>
-                <w:rFonts w:hint="eastAsia"/>
-              </w:rPr>
-              <w:t>cc</w:t>
-            </w:r>
-            <w:r>
-              <w:t>ept: version=1.0</w:t>
-            </w:r>
-          </w:p>
-          <w:p/>
-          <w:p>
-            <w:r>
-              <w:t>User Object</w:t>
-            </w:r>
-          </w:p>
-          <w:p>
-            <w:r>
-              <w:t>{</w:t>
-            </w:r>
-          </w:p>
-          <w:p>
-            <w:r>
-              <w:t>}</w:t>
-            </w:r>
-          </w:p>
-        </w:tc>
-        <w:tc>
-          <w:tcPr>
-            <w:tcW w:w="4073" w:type="dxa"/>
-          </w:tcPr>
-          <w:p>
-            <w:r>
-              <w:rPr>
-                <w:rFonts w:hint="eastAsia"/>
-              </w:rPr>
-              <w:t>更新客户信息</w:t>
-            </w:r>
-          </w:p>
-        </w:tc>
-      </w:tr>
-      <w:tr>
-        <w:tc>
-          <w:tcPr>
-            <w:tcW w:w="5665" w:type="dxa"/>
-          </w:tcPr>
-          <w:p>
-            <w:r>
-              <w:t xml:space="preserve">GET </w:t>
-            </w:r>
-            <w:proofErr w:type="spellStart"/>
-            <w:r>
-              <w:t>api</w:t>
-            </w:r>
-            <w:proofErr w:type="spellEnd"/>
-            <w:r>
-              <w:t>/customer/{</w:t>
-            </w:r>
-            <w:proofErr w:type="spellStart"/>
-            <w:r>
-              <w:t>customerId</w:t>
-            </w:r>
-            <w:proofErr w:type="spellEnd"/>
-            <w:r>
-              <w:t>}/birthday</w:t>
-            </w:r>
-          </w:p>
-        </w:tc>
-        <w:tc>
-          <w:tcPr>
-            <w:tcW w:w="4073" w:type="dxa"/>
-          </w:tcPr>
-          <w:p>
-            <w:r>
-              <w:rPr>
-                <w:rFonts w:hint="eastAsia"/>
-              </w:rPr>
-              <w:t>获取用户</w:t>
-            </w:r>
-            <w:r>
-              <w:rPr>
-                <w:rFonts w:hint="eastAsia"/>
-              </w:rPr>
-              <w:t>注册</w:t>
-            </w:r>
-            <w:r>
-              <w:rPr>
-                <w:rFonts w:hint="eastAsia"/>
-              </w:rPr>
-              <w:t>的生日信息</w:t>
-            </w:r>
-          </w:p>
-        </w:tc>
-      </w:tr>
-      <w:tr>
-        <w:tc>
-          <w:tcPr>
-            <w:tcW w:w="5665" w:type="dxa"/>
-          </w:tcPr>
-          <w:p>
-            <w:r>
-              <w:t xml:space="preserve">GET </w:t>
-            </w:r>
-            <w:proofErr w:type="spellStart"/>
-            <w:r>
-              <w:t>api</w:t>
-            </w:r>
-            <w:proofErr w:type="spellEnd"/>
-            <w:r>
-              <w:t>/customer/{</w:t>
-            </w:r>
-            <w:proofErr w:type="spellStart"/>
-            <w:r>
-              <w:t>customerId</w:t>
-            </w:r>
-            <w:proofErr w:type="spellEnd"/>
-            <w:r>
-              <w:t>}/birthday/{</w:t>
-            </w:r>
-            <w:proofErr w:type="spellStart"/>
-            <w:r>
-              <w:t>birthdayId</w:t>
-            </w:r>
-            <w:proofErr w:type="spellEnd"/>
-            <w:r>
-              <w:t>}</w:t>
-            </w:r>
-          </w:p>
-        </w:tc>
-        <w:tc>
-          <w:tcPr>
-            <w:tcW w:w="4073" w:type="dxa"/>
-          </w:tcPr>
-          <w:p>
-            <w:r>
-              <w:rPr>
-                <w:rFonts w:hint="eastAsia"/>
-              </w:rPr>
-              <w:t>获取用户指定的生日信息</w:t>
-            </w:r>
-          </w:p>
-        </w:tc>
-      </w:tr>
-      <w:tr>
-        <w:tc>
-          <w:tcPr>
-            <w:tcW w:w="5665" w:type="dxa"/>
-          </w:tcPr>
-          <w:p>
-            <w:r>
-              <w:t xml:space="preserve">POST </w:t>
-            </w:r>
-            <w:proofErr w:type="spellStart"/>
-            <w:r>
-              <w:t>api</w:t>
-            </w:r>
-            <w:proofErr w:type="spellEnd"/>
-            <w:r>
-              <w:t>/customer/{</w:t>
-            </w:r>
-            <w:proofErr w:type="spellStart"/>
-            <w:r>
-              <w:t>customerId</w:t>
-            </w:r>
-            <w:proofErr w:type="spellEnd"/>
-            <w:r>
-              <w:t>}/birthday</w:t>
-            </w:r>
-          </w:p>
-        </w:tc>
-        <w:tc>
-          <w:tcPr>
-            <w:tcW w:w="4073" w:type="dxa"/>
-          </w:tcPr>
-          <w:p>
-            <w:r>
-              <w:rPr>
-                <w:rFonts w:hint="eastAsia"/>
-              </w:rPr>
-              <w:t>添加用户的生日信息</w:t>
-            </w:r>
-          </w:p>
-        </w:tc>
-      </w:tr>
-      <w:tr>
-        <w:tc>
-          <w:tcPr>
-            <w:tcW w:w="5665" w:type="dxa"/>
-          </w:tcPr>
-          <w:p>
-            <w:r>
-              <w:t xml:space="preserve">PATCH </w:t>
-            </w:r>
-            <w:proofErr w:type="spellStart"/>
-            <w:r>
-              <w:t>api</w:t>
-            </w:r>
-            <w:proofErr w:type="spellEnd"/>
-            <w:r>
-              <w:t>/customer/{</w:t>
-            </w:r>
-            <w:proofErr w:type="spellStart"/>
-            <w:r>
-              <w:t>customerId</w:t>
-            </w:r>
-            <w:proofErr w:type="spellEnd"/>
-            <w:r>
-              <w:t>}/birthday/{</w:t>
-            </w:r>
-            <w:proofErr w:type="spellStart"/>
-            <w:r>
-              <w:t>birthdayId</w:t>
-            </w:r>
-            <w:proofErr w:type="spellEnd"/>
-            <w:r>
-              <w:t>}</w:t>
-            </w:r>
-          </w:p>
-        </w:tc>
-        <w:tc>
-          <w:tcPr>
-            <w:tcW w:w="4073" w:type="dxa"/>
-          </w:tcPr>
-          <w:p>
-            <w:r>
-              <w:rPr>
-                <w:rFonts w:hint="eastAsia"/>
-              </w:rPr>
-              <w:t>更新用户指定的生日信息</w:t>
-            </w:r>
-          </w:p>
-        </w:tc>
-      </w:tr>
-      <w:tr>
-        <w:tc>
-          <w:tcPr>
-            <w:tcW w:w="5665" w:type="dxa"/>
-          </w:tcPr>
-          <w:p>
-            <w:r>
-              <w:t xml:space="preserve">DELETE </w:t>
-            </w:r>
-            <w:proofErr w:type="spellStart"/>
-            <w:r>
-              <w:t>api</w:t>
-            </w:r>
-            <w:proofErr w:type="spellEnd"/>
-            <w:r>
-              <w:t>/customer/{</w:t>
-            </w:r>
-            <w:proofErr w:type="spellStart"/>
-            <w:r>
-              <w:t>customerId</w:t>
-            </w:r>
-            <w:proofErr w:type="spellEnd"/>
-            <w:r>
-              <w:t>}/birthday/{</w:t>
-            </w:r>
-            <w:proofErr w:type="spellStart"/>
-            <w:r>
-              <w:t>birthdayId</w:t>
-            </w:r>
-            <w:proofErr w:type="spellEnd"/>
-            <w:r>
-              <w:t>}</w:t>
-            </w:r>
-          </w:p>
-        </w:tc>
-        <w:tc>
-          <w:tcPr>
-            <w:tcW w:w="4073" w:type="dxa"/>
-          </w:tcPr>
-          <w:p>
-            <w:r>
-              <w:rPr>
-                <w:rFonts w:hint="eastAsia"/>
-              </w:rPr>
-              <w:t>删除用户指定的生日信息</w:t>
-            </w:r>
-          </w:p>
-        </w:tc>
-      </w:tr>
-      <w:tr>
-        <w:tc>
-          <w:tcPr>
-            <w:tcW w:w="5665" w:type="dxa"/>
-          </w:tcPr>
-          <w:p>
-            <w:r>
-              <w:t xml:space="preserve">GET </w:t>
-            </w:r>
-            <w:proofErr w:type="spellStart"/>
-            <w:r>
-              <w:t>api</w:t>
-            </w:r>
-            <w:proofErr w:type="spellEnd"/>
-            <w:r>
-              <w:t>/customer/{</w:t>
-            </w:r>
-            <w:proofErr w:type="spellStart"/>
-            <w:r>
-              <w:t>customerId</w:t>
-            </w:r>
-            <w:proofErr w:type="spellEnd"/>
-            <w:r>
-              <w:t>}/delivery</w:t>
-            </w:r>
-          </w:p>
-        </w:tc>
-        <w:tc>
-          <w:tcPr>
-            <w:tcW w:w="4073" w:type="dxa"/>
-          </w:tcPr>
-          <w:p>
-            <w:r>
-              <w:rPr>
-                <w:rFonts w:hint="eastAsia"/>
-              </w:rPr>
-              <w:t>获取用户的配送地址</w:t>
-            </w:r>
-          </w:p>
-        </w:tc>
-      </w:tr>
-      <w:tr>
-        <w:tc>
-          <w:tcPr>
-            <w:tcW w:w="5665" w:type="dxa"/>
-          </w:tcPr>
-          <w:p>
-            <w:r>
-              <w:t xml:space="preserve">GET </w:t>
-            </w:r>
-            <w:proofErr w:type="spellStart"/>
-            <w:r>
-              <w:t>api</w:t>
-            </w:r>
-            <w:proofErr w:type="spellEnd"/>
-            <w:r>
-              <w:t>/customer/{</w:t>
-            </w:r>
-            <w:proofErr w:type="spellStart"/>
-            <w:r>
-              <w:t>customerId</w:t>
-            </w:r>
-            <w:proofErr w:type="spellEnd"/>
-            <w:r>
-              <w:t>}/delivery</w:t>
-            </w:r>
-            <w:proofErr w:type="gramStart"/>
-            <w:r>
-              <w:t xml:space="preserve">/{ </w:t>
-            </w:r>
-            <w:proofErr w:type="spellStart"/>
-            <w:r>
-              <w:t>deliveryId</w:t>
-            </w:r>
-            <w:proofErr w:type="spellEnd"/>
-            <w:proofErr w:type="gramEnd"/>
-            <w:r>
-              <w:t>}</w:t>
-            </w:r>
-          </w:p>
-        </w:tc>
-        <w:tc>
-          <w:tcPr>
-            <w:tcW w:w="4073" w:type="dxa"/>
-          </w:tcPr>
-          <w:p>
-            <w:r>
-              <w:rPr>
-                <w:rFonts w:hint="eastAsia"/>
-              </w:rPr>
-              <w:t>获取用户指定的配送地址</w:t>
-            </w:r>
-          </w:p>
-        </w:tc>
-      </w:tr>
-      <w:tr>
-        <w:tc>
-          <w:tcPr>
-            <w:tcW w:w="5665" w:type="dxa"/>
-          </w:tcPr>
-          <w:p>
-            <w:proofErr w:type="gramStart"/>
-            <w:r>
-              <w:t xml:space="preserve">POST  </w:t>
-            </w:r>
-            <w:proofErr w:type="spellStart"/>
-            <w:r>
-              <w:t>api</w:t>
-            </w:r>
-            <w:proofErr w:type="spellEnd"/>
-            <w:proofErr w:type="gramEnd"/>
-            <w:r>
-              <w:t>/customer/{</w:t>
-            </w:r>
-            <w:proofErr w:type="spellStart"/>
-            <w:r>
-              <w:t>customerId</w:t>
-            </w:r>
-            <w:proofErr w:type="spellEnd"/>
-            <w:r>
-              <w:t>}/delivery</w:t>
-            </w:r>
-          </w:p>
-        </w:tc>
-        <w:tc>
-          <w:tcPr>
-            <w:tcW w:w="4073" w:type="dxa"/>
-          </w:tcPr>
-          <w:p>
-            <w:r>
-              <w:rPr>
-                <w:rFonts w:hint="eastAsia"/>
-              </w:rPr>
-              <w:t>创建用户的配送地址</w:t>
-            </w:r>
-          </w:p>
-        </w:tc>
-      </w:tr>
-      <w:tr>
-        <w:tc>
-          <w:tcPr>
-            <w:tcW w:w="5665" w:type="dxa"/>
-          </w:tcPr>
-          <w:p>
-            <w:r>
-              <w:t xml:space="preserve">PATCH </w:t>
-            </w:r>
-            <w:proofErr w:type="spellStart"/>
-            <w:r>
-              <w:t>api</w:t>
-            </w:r>
-            <w:proofErr w:type="spellEnd"/>
-            <w:r>
-              <w:t>/customer/{</w:t>
-            </w:r>
-            <w:proofErr w:type="spellStart"/>
-            <w:r>
-              <w:t>customerId</w:t>
-            </w:r>
-            <w:proofErr w:type="spellEnd"/>
-            <w:r>
-              <w:t>}/delivery/{</w:t>
-            </w:r>
-            <w:proofErr w:type="spellStart"/>
-            <w:r>
-              <w:t>deliveryId</w:t>
-            </w:r>
-            <w:proofErr w:type="spellEnd"/>
-            <w:r>
-              <w:t>}</w:t>
-            </w:r>
-          </w:p>
-        </w:tc>
-        <w:tc>
-          <w:tcPr>
-            <w:tcW w:w="4073" w:type="dxa"/>
-          </w:tcPr>
-          <w:p>
-            <w:r>
-              <w:rPr>
-                <w:rFonts w:hint="eastAsia"/>
-              </w:rPr>
-              <w:t>更新用户指定的配送地址</w:t>
-            </w:r>
-          </w:p>
-        </w:tc>
-      </w:tr>
-      <w:tr>
-        <w:tc>
-          <w:tcPr>
-            <w:tcW w:w="5665" w:type="dxa"/>
-          </w:tcPr>
-          <w:p>
-            <w:r>
-              <w:t xml:space="preserve">DELETE </w:t>
-            </w:r>
-            <w:proofErr w:type="spellStart"/>
-            <w:r>
-              <w:t>api</w:t>
-            </w:r>
-            <w:proofErr w:type="spellEnd"/>
-            <w:r>
-              <w:t>/customer/{</w:t>
-            </w:r>
-            <w:proofErr w:type="spellStart"/>
-            <w:r>
-              <w:t>customerId</w:t>
-            </w:r>
-            <w:proofErr w:type="spellEnd"/>
-            <w:r>
-              <w:t>}/delivery/{</w:t>
-            </w:r>
-            <w:proofErr w:type="spellStart"/>
-            <w:r>
-              <w:t>deliveryId</w:t>
-            </w:r>
-            <w:proofErr w:type="spellEnd"/>
-            <w:r>
-              <w:t>}</w:t>
-            </w:r>
-          </w:p>
-        </w:tc>
-        <w:tc>
-          <w:tcPr>
-            <w:tcW w:w="4073" w:type="dxa"/>
-          </w:tcPr>
-          <w:p>
-            <w:r>
-              <w:rPr>
-                <w:rFonts w:hint="eastAsia"/>
-              </w:rPr>
-              <w:t>删除用户指定的配送地址</w:t>
-            </w:r>
-          </w:p>
-        </w:tc>
-      </w:tr>
-      <w:tr>
-        <w:tc>
-          <w:tcPr>
-            <w:tcW w:w="5665" w:type="dxa"/>
-          </w:tcPr>
-          <w:p>
-            <w:r>
-              <w:t xml:space="preserve">GET </w:t>
-            </w:r>
-            <w:proofErr w:type="spellStart"/>
-            <w:r>
-              <w:rPr>
-                <w:rFonts w:hint="eastAsia"/>
-              </w:rPr>
-              <w:t>api</w:t>
-            </w:r>
-            <w:proofErr w:type="spellEnd"/>
-            <w:r>
-              <w:t>/</w:t>
-            </w:r>
-            <w:proofErr w:type="spellStart"/>
-            <w:r>
-              <w:t>goods</w:t>
-            </w:r>
-            <w:r>
-              <w:t>C</w:t>
-            </w:r>
-            <w:r>
-              <w:t>ategory</w:t>
-            </w:r>
-            <w:proofErr w:type="spellEnd"/>
-          </w:p>
-        </w:tc>
-        <w:tc>
-          <w:tcPr>
-            <w:tcW w:w="4073" w:type="dxa"/>
-          </w:tcPr>
-          <w:p>
-            <w:r>
-              <w:rPr>
-                <w:rFonts w:hint="eastAsia"/>
-              </w:rPr>
-              <w:t>获取所有的商品分类</w:t>
-            </w:r>
-          </w:p>
-        </w:tc>
-      </w:tr>
-      <w:tr>
-        <w:tc>
-          <w:tcPr>
-            <w:tcW w:w="5665" w:type="dxa"/>
-          </w:tcPr>
-          <w:p>
-            <w:r>
-              <w:t xml:space="preserve">POST </w:t>
-            </w:r>
-            <w:proofErr w:type="spellStart"/>
-            <w:r>
-              <w:rPr>
-                <w:rFonts w:hint="eastAsia"/>
-              </w:rPr>
-              <w:t>api</w:t>
-            </w:r>
-            <w:proofErr w:type="spellEnd"/>
-            <w:r>
-              <w:t>/</w:t>
-            </w:r>
-            <w:proofErr w:type="spellStart"/>
-            <w:r>
-              <w:t>goods</w:t>
-            </w:r>
-            <w:r>
-              <w:t>C</w:t>
-            </w:r>
-            <w:r>
-              <w:t>ategory</w:t>
-            </w:r>
-            <w:proofErr w:type="spellEnd"/>
-          </w:p>
-        </w:tc>
-        <w:tc>
-          <w:tcPr>
-            <w:tcW w:w="4073" w:type="dxa"/>
-          </w:tcPr>
-          <w:p>
-            <w:r>
-              <w:rPr>
-                <w:rFonts w:hint="eastAsia"/>
-              </w:rPr>
-              <w:t>添加商品分类</w:t>
-            </w:r>
-          </w:p>
-        </w:tc>
-      </w:tr>
-      <w:tr>
-        <w:tc>
-          <w:tcPr>
-            <w:tcW w:w="5665" w:type="dxa"/>
-          </w:tcPr>
-          <w:p>
-            <w:r>
-              <w:t xml:space="preserve">DELETE </w:t>
-            </w:r>
-            <w:proofErr w:type="spellStart"/>
-            <w:r>
-              <w:rPr>
-                <w:rFonts w:hint="eastAsia"/>
-              </w:rPr>
-              <w:t>api</w:t>
-            </w:r>
-            <w:proofErr w:type="spellEnd"/>
-            <w:r>
-              <w:t>/</w:t>
-            </w:r>
-            <w:proofErr w:type="spellStart"/>
-            <w:r>
-              <w:t>goodsCategory</w:t>
-            </w:r>
-            <w:proofErr w:type="spellEnd"/>
-            <w:r>
-              <w:t>/{</w:t>
-            </w:r>
-            <w:proofErr w:type="spellStart"/>
-            <w:r>
-              <w:t>categoryId</w:t>
-            </w:r>
-            <w:proofErr w:type="spellEnd"/>
-            <w:r>
-              <w:t>}</w:t>
-            </w:r>
-          </w:p>
-        </w:tc>
-        <w:tc>
-          <w:tcPr>
-            <w:tcW w:w="4073" w:type="dxa"/>
-          </w:tcPr>
-          <w:p/>
-        </w:tc>
-      </w:tr>
-      <w:tr>
-        <w:tc>
-          <w:tcPr>
-            <w:tcW w:w="5665" w:type="dxa"/>
-          </w:tcPr>
-          <w:p>
-            <w:r>
-              <w:t xml:space="preserve">GET </w:t>
-            </w:r>
-            <w:proofErr w:type="spellStart"/>
-            <w:r>
-              <w:t>api</w:t>
-            </w:r>
-            <w:proofErr w:type="spellEnd"/>
-            <w:r>
-              <w:t>/</w:t>
-            </w:r>
-            <w:r>
-              <w:t>/goods</w:t>
-            </w:r>
-          </w:p>
-        </w:tc>
-        <w:tc>
-          <w:tcPr>
-            <w:tcW w:w="4073" w:type="dxa"/>
-          </w:tcPr>
-          <w:p>
-            <w:r>
-              <w:rPr>
-                <w:rFonts w:hint="eastAsia"/>
-              </w:rPr>
-              <w:t>获取所有商品信息</w:t>
-            </w:r>
-          </w:p>
-        </w:tc>
-      </w:tr>
-      <w:tr>
-        <w:tc>
-          <w:tcPr>
-            <w:tcW w:w="5665" w:type="dxa"/>
-          </w:tcPr>
-          <w:p>
-            <w:r>
-              <w:t xml:space="preserve">GET </w:t>
-            </w:r>
-            <w:proofErr w:type="spellStart"/>
-            <w:r>
-              <w:t>api</w:t>
-            </w:r>
-            <w:proofErr w:type="spellEnd"/>
-            <w:r>
-              <w:t>/</w:t>
-            </w:r>
-            <w:r>
-              <w:t>/goods/{id}</w:t>
-            </w:r>
-          </w:p>
-        </w:tc>
-        <w:tc>
-          <w:tcPr>
-            <w:tcW w:w="4073" w:type="dxa"/>
-          </w:tcPr>
-          <w:p>
-            <w:r>
-              <w:rPr>
-                <w:rFonts w:hint="eastAsia"/>
-              </w:rPr>
-              <w:t>获取指定商品信息</w:t>
-            </w:r>
-          </w:p>
-        </w:tc>
-      </w:tr>
-      <w:tr>
-        <w:tc>
-          <w:tcPr>
-            <w:tcW w:w="5665" w:type="dxa"/>
-          </w:tcPr>
-          <w:p>
-            <w:r>
-              <w:t xml:space="preserve">POST </w:t>
-            </w:r>
-            <w:proofErr w:type="spellStart"/>
-            <w:r>
-              <w:t>api</w:t>
-            </w:r>
-            <w:proofErr w:type="spellEnd"/>
-            <w:r>
-              <w:t>/goods</w:t>
-            </w:r>
-          </w:p>
-        </w:tc>
-        <w:tc>
-          <w:tcPr>
-            <w:tcW w:w="4073" w:type="dxa"/>
-          </w:tcPr>
-          <w:p>
-            <w:pPr>
-              <w:rPr>
-                <w:rFonts w:hint="eastAsia"/>
-              </w:rPr>
-            </w:pPr>
-          </w:p>
-        </w:tc>
-      </w:tr>
-      <w:tr>
-        <w:tc>
-          <w:tcPr>
-            <w:tcW w:w="5665" w:type="dxa"/>
-          </w:tcPr>
-          <w:p>
-            <w:r>
-              <w:t xml:space="preserve">PATCH </w:t>
-            </w:r>
-            <w:proofErr w:type="spellStart"/>
-            <w:r>
-              <w:t>api</w:t>
-            </w:r>
-            <w:proofErr w:type="spellEnd"/>
-            <w:r>
-              <w:t>/goods/{id}</w:t>
-            </w:r>
-          </w:p>
-        </w:tc>
-        <w:tc>
-          <w:tcPr>
-            <w:tcW w:w="4073" w:type="dxa"/>
-          </w:tcPr>
-          <w:p>
-            <w:r>
-              <w:rPr>
-                <w:rFonts w:hint="eastAsia"/>
-              </w:rPr>
-              <w:t>更新商品信息</w:t>
-            </w:r>
-          </w:p>
-        </w:tc>
-      </w:tr>
-      <w:tr>
-        <w:tc>
-          <w:tcPr>
-            <w:tcW w:w="5665" w:type="dxa"/>
-          </w:tcPr>
-          <w:p>
-            <w:r>
-              <w:t xml:space="preserve">DELETE </w:t>
-            </w:r>
-            <w:proofErr w:type="spellStart"/>
-            <w:r>
-              <w:t>api</w:t>
-            </w:r>
-            <w:proofErr w:type="spellEnd"/>
-            <w:r>
-              <w:t>/goods/{id}</w:t>
-            </w:r>
-          </w:p>
-        </w:tc>
-        <w:tc>
-          <w:tcPr>
-            <w:tcW w:w="4073" w:type="dxa"/>
-          </w:tcPr>
-          <w:p>
-            <w:pPr>
-              <w:rPr>
-                <w:rFonts w:hint="eastAsia"/>
-              </w:rPr>
-            </w:pPr>
-          </w:p>
-        </w:tc>
-      </w:tr>
-      <w:tr>
-        <w:tc>
-          <w:tcPr>
-            <w:tcW w:w="5665" w:type="dxa"/>
-          </w:tcPr>
-          <w:p>
-            <w:r>
-              <w:t>GET /</w:t>
-            </w:r>
-            <w:r>
-              <w:rPr>
-                <w:rFonts w:hint="eastAsia"/>
-              </w:rPr>
-              <w:t>order</w:t>
-            </w:r>
-            <w:r>
-              <w:t>s</w:t>
-            </w:r>
-          </w:p>
-          <w:p>
-            <w:r>
-              <w:t>A</w:t>
-            </w:r>
-            <w:r>
-              <w:rPr>
-                <w:rFonts w:hint="eastAsia"/>
-              </w:rPr>
-              <w:t>cc</w:t>
-            </w:r>
-            <w:r>
-              <w:t>ept: version=1.0</w:t>
-            </w:r>
-          </w:p>
-        </w:tc>
-        <w:tc>
-          <w:tcPr>
-            <w:tcW w:w="4073" w:type="dxa"/>
-          </w:tcPr>
-          <w:p>
-            <w:r>
-              <w:rPr>
-                <w:rFonts w:hint="eastAsia"/>
-              </w:rPr>
-              <w:t>获取所有订单信息</w:t>
-            </w:r>
-          </w:p>
-        </w:tc>
-      </w:tr>
-      <w:tr>
-        <w:tc>
-          <w:tcPr>
-            <w:tcW w:w="5665" w:type="dxa"/>
-          </w:tcPr>
-          <w:p>
-            <w:r>
-              <w:t>GET /</w:t>
-            </w:r>
-            <w:r>
-              <w:rPr>
-                <w:rFonts w:hint="eastAsia"/>
-              </w:rPr>
-              <w:t>order</w:t>
-            </w:r>
-            <w:r>
-              <w:t>s/{id}</w:t>
-            </w:r>
-          </w:p>
-          <w:p>
-            <w:r>
-              <w:t>A</w:t>
-            </w:r>
-            <w:r>
-              <w:rPr>
-                <w:rFonts w:hint="eastAsia"/>
-              </w:rPr>
-              <w:t>cc</w:t>
-            </w:r>
-            <w:r>
-              <w:t>ept: version=1.0</w:t>
-            </w:r>
-          </w:p>
-        </w:tc>
-        <w:tc>
-          <w:tcPr>
-            <w:tcW w:w="4073" w:type="dxa"/>
-          </w:tcPr>
-          <w:p>
-            <w:r>
-              <w:rPr>
-                <w:rFonts w:hint="eastAsia"/>
-              </w:rPr>
-              <w:t>获取指定订单信息</w:t>
-            </w:r>
-          </w:p>
-        </w:tc>
-      </w:tr>
-    </w:tbl>
-    <w:p/>
+    <w:p>
+      <w:r>
+        <w:t>Reference: cakeshop-restful-api.xlsx</w:t>
+      </w:r>
+    </w:p>
+    <w:p>
+      <w:pPr>
+        <w:pStyle w:val="Heading1"/>
+      </w:pPr>
+      <w:r>
+        <w:rPr>
+          <w:rFonts w:hint="eastAsia"/>
+        </w:rPr>
+        <w:t>软件设计</w:t>
+      </w:r>
+    </w:p>
+    <w:p>
+      <w:pPr>
+        <w:pStyle w:val="ListParagraph"/>
+        <w:numPr>
+          <w:ilvl w:val="0"/>
+          <w:numId w:val="5"/>
+        </w:numPr>
+      </w:pPr>
+      <w:r>
+        <w:rPr>
+          <w:rFonts w:hint="eastAsia"/>
+        </w:rPr>
+        <w:t>每一个</w:t>
+      </w:r>
+      <w:proofErr w:type="spellStart"/>
+      <w:r>
+        <w:t>DataSet</w:t>
+      </w:r>
+      <w:proofErr w:type="spellEnd"/>
+      <w:r>
+        <w:rPr>
+          <w:rFonts w:hint="eastAsia"/>
+        </w:rPr>
+        <w:t>对应一个</w:t>
+      </w:r>
+      <w:r>
+        <w:rPr>
+          <w:rFonts w:hint="eastAsia"/>
+        </w:rPr>
+        <w:t>D</w:t>
+      </w:r>
+      <w:r>
+        <w:t>B T</w:t>
+      </w:r>
+      <w:r>
+        <w:rPr>
+          <w:rFonts w:hint="eastAsia"/>
+        </w:rPr>
+        <w:t>able</w:t>
+      </w:r>
+      <w:r>
+        <w:t xml:space="preserve">. </w:t>
+      </w:r>
+    </w:p>
     <w:sectPr>
       <w:pgSz w:w="12240" w:h="15840"/>
       <w:pgMar w:top="1440" w:right="1440" w:bottom="1440" w:left="1440" w:header="720" w:footer="720" w:gutter="0"/>
@@ -1971,6 +882,95 @@
 <file path=word/numbering.xml><?xml version="1.0" encoding="utf-8"?>
 <w:numbering xmlns:wpc="http://schemas.microsoft.com/office/word/2010/wordprocessingCanvas" xmlns:cx="http://schemas.microsoft.com/office/drawing/2014/chartex" xmlns:cx1="http://schemas.microsoft.com/office/drawing/2015/9/8/chartex" xmlns:cx2="http://schemas.microsoft.com/office/drawing/2015/10/21/chartex" xmlns:cx3="http://schemas.microsoft.com/office/drawing/2016/5/9/chartex" xmlns:cx4="http://schemas.microsoft.com/office/drawing/2016/5/10/chartex" xmlns:cx5="http://schemas.microsoft.com/office/drawing/2016/5/11/chartex" xmlns:cx6="http://schemas.microsoft.com/office/drawing/2016/5/12/chartex" xmlns:cx7="http://schemas.microsoft.com/office/drawing/2016/5/13/chartex" xmlns:cx8="http://schemas.microsoft.com/office/drawing/2016/5/14/chartex" xmlns:mc="http://schemas.openxmlformats.org/markup-compatibility/2006" xmlns:aink="http://schemas.microsoft.com/office/drawing/2016/ink" xmlns:am3d="http://schemas.microsoft.com/office/drawing/2017/model3d" xmlns:o="urn:schemas-microsoft-com:office:office" xmlns:r="http://schemas.openxmlformats.org/officeDocument/2006/relationships" xmlns:m="http://schemas.openxmlformats.org/officeDocument/2006/math" xmlns:v="urn:schemas-microsoft-com:vml" xmlns:wp14="http://schemas.microsoft.com/office/word/2010/wordprocessingDrawing" xmlns:wp="http://schemas.openxmlformats.org/drawingml/2006/wordprocessingDrawing" xmlns:w10="urn:schemas-microsoft-com:office:word" xmlns:w="http://schemas.openxmlformats.org/wordprocessingml/2006/main" xmlns:w14="http://schemas.microsoft.com/office/word/2010/wordml" xmlns:w15="http://schemas.microsoft.com/office/word/2012/wordml" xmlns:w16cex="http://schemas.microsoft.com/office/word/2018/wordml/cex" xmlns:w16cid="http://schemas.microsoft.com/office/word/2016/wordml/cid" xmlns:w16="http://schemas.microsoft.com/office/word/2018/wordml" xmlns:w16sdtdh="http://schemas.microsoft.com/office/word/2020/wordml/sdtdatahash" xmlns:w16se="http://schemas.microsoft.com/office/word/2015/wordml/symex" xmlns:wpg="http://schemas.microsoft.com/office/word/2010/wordprocessingGroup" xmlns:wpi="http://schemas.microsoft.com/office/word/2010/wordprocessingInk" xmlns:wne="http://schemas.microsoft.com/office/word/2006/wordml" xmlns:wps="http://schemas.microsoft.com/office/word/2010/wordprocessingShape" mc:Ignorable="w14 w15 w16se w16cid w16 w16cex w16sdtdh wp14">
   <w:abstractNum w:abstractNumId="0" w15:restartNumberingAfterBreak="0">
+    <w:nsid w:val="291E1295"/>
+    <w:multiLevelType w:val="hybridMultilevel"/>
+    <w:tmpl w:val="E8A83A36"/>
+    <w:lvl w:ilvl="0" w:tplc="0409000F">
+      <w:start w:val="1"/>
+      <w:numFmt w:val="decimal"/>
+      <w:lvlText w:val="%1."/>
+      <w:lvlJc w:val="left"/>
+      <w:pPr>
+        <w:ind w:left="720" w:hanging="360"/>
+      </w:pPr>
+      <w:rPr>
+        <w:rFonts w:hint="default"/>
+      </w:rPr>
+    </w:lvl>
+    <w:lvl w:ilvl="1" w:tplc="04090019" w:tentative="1">
+      <w:start w:val="1"/>
+      <w:numFmt w:val="lowerLetter"/>
+      <w:lvlText w:val="%2."/>
+      <w:lvlJc w:val="left"/>
+      <w:pPr>
+        <w:ind w:left="1440" w:hanging="360"/>
+      </w:pPr>
+    </w:lvl>
+    <w:lvl w:ilvl="2" w:tplc="0409001B" w:tentative="1">
+      <w:start w:val="1"/>
+      <w:numFmt w:val="lowerRoman"/>
+      <w:lvlText w:val="%3."/>
+      <w:lvlJc w:val="right"/>
+      <w:pPr>
+        <w:ind w:left="2160" w:hanging="180"/>
+      </w:pPr>
+    </w:lvl>
+    <w:lvl w:ilvl="3" w:tplc="0409000F" w:tentative="1">
+      <w:start w:val="1"/>
+      <w:numFmt w:val="decimal"/>
+      <w:lvlText w:val="%4."/>
+      <w:lvlJc w:val="left"/>
+      <w:pPr>
+        <w:ind w:left="2880" w:hanging="360"/>
+      </w:pPr>
+    </w:lvl>
+    <w:lvl w:ilvl="4" w:tplc="04090019" w:tentative="1">
+      <w:start w:val="1"/>
+      <w:numFmt w:val="lowerLetter"/>
+      <w:lvlText w:val="%5."/>
+      <w:lvlJc w:val="left"/>
+      <w:pPr>
+        <w:ind w:left="3600" w:hanging="360"/>
+      </w:pPr>
+    </w:lvl>
+    <w:lvl w:ilvl="5" w:tplc="0409001B" w:tentative="1">
+      <w:start w:val="1"/>
+      <w:numFmt w:val="lowerRoman"/>
+      <w:lvlText w:val="%6."/>
+      <w:lvlJc w:val="right"/>
+      <w:pPr>
+        <w:ind w:left="4320" w:hanging="180"/>
+      </w:pPr>
+    </w:lvl>
+    <w:lvl w:ilvl="6" w:tplc="0409000F" w:tentative="1">
+      <w:start w:val="1"/>
+      <w:numFmt w:val="decimal"/>
+      <w:lvlText w:val="%7."/>
+      <w:lvlJc w:val="left"/>
+      <w:pPr>
+        <w:ind w:left="5040" w:hanging="360"/>
+      </w:pPr>
+    </w:lvl>
+    <w:lvl w:ilvl="7" w:tplc="04090019" w:tentative="1">
+      <w:start w:val="1"/>
+      <w:numFmt w:val="lowerLetter"/>
+      <w:lvlText w:val="%8."/>
+      <w:lvlJc w:val="left"/>
+      <w:pPr>
+        <w:ind w:left="5760" w:hanging="360"/>
+      </w:pPr>
+    </w:lvl>
+    <w:lvl w:ilvl="8" w:tplc="0409001B" w:tentative="1">
+      <w:start w:val="1"/>
+      <w:numFmt w:val="lowerRoman"/>
+      <w:lvlText w:val="%9."/>
+      <w:lvlJc w:val="right"/>
+      <w:pPr>
+        <w:ind w:left="6480" w:hanging="180"/>
+      </w:pPr>
+    </w:lvl>
+  </w:abstractNum>
+  <w:abstractNum w:abstractNumId="1" w15:restartNumberingAfterBreak="0">
     <w:nsid w:val="30B66D96"/>
     <w:multiLevelType w:val="hybridMultilevel"/>
     <w:tmpl w:val="DEDAD67A"/>
@@ -2059,7 +1059,7 @@
       </w:pPr>
     </w:lvl>
   </w:abstractNum>
-  <w:abstractNum w:abstractNumId="1" w15:restartNumberingAfterBreak="0">
+  <w:abstractNum w:abstractNumId="2" w15:restartNumberingAfterBreak="0">
     <w:nsid w:val="56944339"/>
     <w:multiLevelType w:val="hybridMultilevel"/>
     <w:tmpl w:val="409047A0"/>
@@ -2148,7 +1148,7 @@
       </w:pPr>
     </w:lvl>
   </w:abstractNum>
-  <w:abstractNum w:abstractNumId="2" w15:restartNumberingAfterBreak="0">
+  <w:abstractNum w:abstractNumId="3" w15:restartNumberingAfterBreak="0">
     <w:nsid w:val="58A87342"/>
     <w:multiLevelType w:val="hybridMultilevel"/>
     <w:tmpl w:val="2F06637C"/>
@@ -2237,7 +1237,7 @@
       </w:pPr>
     </w:lvl>
   </w:abstractNum>
-  <w:abstractNum w:abstractNumId="3" w15:restartNumberingAfterBreak="0">
+  <w:abstractNum w:abstractNumId="4" w15:restartNumberingAfterBreak="0">
     <w:nsid w:val="62604737"/>
     <w:multiLevelType w:val="hybridMultilevel"/>
     <w:tmpl w:val="77A09B3E"/>
@@ -2327,16 +1327,19 @@
     </w:lvl>
   </w:abstractNum>
   <w:num w:numId="1">
+    <w:abstractNumId w:val="2"/>
+  </w:num>
+  <w:num w:numId="2">
     <w:abstractNumId w:val="1"/>
   </w:num>
-  <w:num w:numId="2">
-    <w:abstractNumId w:val="0"/>
+  <w:num w:numId="3">
+    <w:abstractNumId w:val="4"/>
   </w:num>
-  <w:num w:numId="3">
+  <w:num w:numId="4">
     <w:abstractNumId w:val="3"/>
   </w:num>
-  <w:num w:numId="4">
-    <w:abstractNumId w:val="2"/>
+  <w:num w:numId="5">
+    <w:abstractNumId w:val="0"/>
   </w:num>
 </w:numbering>
 </file>
